--- a/НПГ по КТС.docx
+++ b/НПГ по КТС.docx
@@ -429,7 +429,14 @@
           <w:sz w:val="32"/>
           <w:szCs w:val="32"/>
         </w:rPr>
-        <w:t>Инж. Венцислав Начев</w:t>
+        <w:t>и</w:t>
+      </w:r>
+      <w:r>
+        <w:rPr>
+          <w:sz w:val="32"/>
+          <w:szCs w:val="32"/>
+        </w:rPr>
+        <w:t>нж. Венцислав Начев</w:t>
       </w:r>
       <w:r>
         <w:br w:type="page"/>
@@ -583,8 +590,17 @@
           <w:rFonts w:ascii="Times New Roman" w:hAnsi="Times New Roman" w:cs="Times New Roman"/>
           <w:sz w:val="24"/>
           <w:szCs w:val="24"/>
-        </w:rPr>
-        <w:t xml:space="preserve">Имейл: </w:t>
+          <w:lang w:val="en-US"/>
+        </w:rPr>
+        <w:t>E-mail</w:t>
+      </w:r>
+      <w:r>
+        <w:rPr>
+          <w:rFonts w:ascii="Times New Roman" w:hAnsi="Times New Roman" w:cs="Times New Roman"/>
+          <w:sz w:val="24"/>
+          <w:szCs w:val="24"/>
+        </w:rPr>
+        <w:t xml:space="preserve">: </w:t>
       </w:r>
       <w:r>
         <w:rPr>
@@ -775,8 +791,17 @@
           <w:rFonts w:ascii="Times New Roman" w:hAnsi="Times New Roman" w:cs="Times New Roman"/>
           <w:sz w:val="24"/>
           <w:szCs w:val="24"/>
-        </w:rPr>
-        <w:t xml:space="preserve">Имейл: </w:t>
+          <w:lang w:val="en-US"/>
+        </w:rPr>
+        <w:t>E-mail</w:t>
+      </w:r>
+      <w:r>
+        <w:rPr>
+          <w:rFonts w:ascii="Times New Roman" w:hAnsi="Times New Roman" w:cs="Times New Roman"/>
+          <w:sz w:val="24"/>
+          <w:szCs w:val="24"/>
+        </w:rPr>
+        <w:t xml:space="preserve">: </w:t>
       </w:r>
       <w:r>
         <w:rPr>
@@ -881,6 +906,14 @@
           <w:sz w:val="24"/>
           <w:szCs w:val="24"/>
         </w:rPr>
+        <w:t xml:space="preserve">инж. </w:t>
+      </w:r>
+      <w:r>
+        <w:rPr>
+          <w:rFonts w:ascii="Times New Roman" w:hAnsi="Times New Roman" w:cs="Times New Roman"/>
+          <w:sz w:val="24"/>
+          <w:szCs w:val="24"/>
+        </w:rPr>
         <w:t xml:space="preserve">Венцислав </w:t>
       </w:r>
       <w:r>
@@ -935,8 +968,17 @@
           <w:rFonts w:ascii="Times New Roman" w:hAnsi="Times New Roman" w:cs="Times New Roman"/>
           <w:sz w:val="24"/>
           <w:szCs w:val="24"/>
-        </w:rPr>
-        <w:t xml:space="preserve">Имайл: </w:t>
+          <w:lang w:val="en-US"/>
+        </w:rPr>
+        <w:t>E-mail</w:t>
+      </w:r>
+      <w:r>
+        <w:rPr>
+          <w:rFonts w:ascii="Times New Roman" w:hAnsi="Times New Roman" w:cs="Times New Roman"/>
+          <w:sz w:val="24"/>
+          <w:szCs w:val="24"/>
+        </w:rPr>
+        <w:t xml:space="preserve">: </w:t>
       </w:r>
       <w:r>
         <w:rPr>
@@ -998,18 +1040,70 @@
         <w:spacing w:after="120" w:line="360" w:lineRule="auto"/>
         <w:rPr>
           <w:rFonts w:ascii="Times New Roman" w:hAnsi="Times New Roman" w:cs="Times New Roman"/>
+          <w:sz w:val="24"/>
+          <w:szCs w:val="24"/>
+        </w:rPr>
+      </w:pPr>
+    </w:p>
+    <w:p>
+      <w:pPr>
+        <w:spacing w:after="120" w:line="360" w:lineRule="auto"/>
+        <w:rPr>
+          <w:rFonts w:ascii="Times New Roman" w:hAnsi="Times New Roman" w:cs="Times New Roman"/>
+          <w:sz w:val="24"/>
+          <w:szCs w:val="24"/>
+        </w:rPr>
+      </w:pPr>
+    </w:p>
+    <w:p>
+      <w:pPr>
+        <w:spacing w:after="120" w:line="360" w:lineRule="auto"/>
+        <w:rPr>
+          <w:rFonts w:ascii="Times New Roman" w:hAnsi="Times New Roman" w:cs="Times New Roman"/>
+          <w:sz w:val="24"/>
+          <w:szCs w:val="24"/>
+        </w:rPr>
+      </w:pPr>
+    </w:p>
+    <w:p>
+      <w:pPr>
+        <w:spacing w:after="120" w:line="360" w:lineRule="auto"/>
+        <w:rPr>
+          <w:rFonts w:ascii="Times New Roman" w:hAnsi="Times New Roman" w:cs="Times New Roman"/>
+          <w:sz w:val="24"/>
+          <w:szCs w:val="24"/>
+        </w:rPr>
+      </w:pPr>
+    </w:p>
+    <w:p>
+      <w:pPr>
+        <w:spacing w:after="120" w:line="360" w:lineRule="auto"/>
+        <w:rPr>
+          <w:rFonts w:ascii="Times New Roman" w:hAnsi="Times New Roman" w:cs="Times New Roman"/>
           <w:b/>
           <w:sz w:val="24"/>
           <w:szCs w:val="24"/>
         </w:rPr>
       </w:pPr>
-      <w:r>
+    </w:p>
+    <w:p>
+      <w:pPr>
+        <w:spacing w:after="120" w:line="360" w:lineRule="auto"/>
         <w:rPr>
           <w:rFonts w:ascii="Times New Roman" w:hAnsi="Times New Roman" w:cs="Times New Roman"/>
           <w:b/>
           <w:sz w:val="24"/>
           <w:szCs w:val="24"/>
         </w:rPr>
+      </w:pPr>
+      <w:r>
+        <w:rPr>
+          <w:rFonts w:ascii="Times New Roman" w:hAnsi="Times New Roman" w:cs="Times New Roman"/>
+          <w:b/>
+          <w:sz w:val="24"/>
+          <w:szCs w:val="24"/>
+        </w:rPr>
+        <w:lastRenderedPageBreak/>
         <w:t>3. Тема</w:t>
       </w:r>
     </w:p>
@@ -1018,44 +1112,81 @@
         <w:spacing w:after="120" w:line="360" w:lineRule="auto"/>
         <w:rPr>
           <w:rFonts w:ascii="Times New Roman" w:hAnsi="Times New Roman" w:cs="Times New Roman"/>
-          <w:sz w:val="24"/>
-          <w:szCs w:val="24"/>
-        </w:rPr>
-      </w:pPr>
-      <w:r>
-        <w:rPr>
-          <w:rFonts w:ascii="Times New Roman" w:hAnsi="Times New Roman" w:cs="Times New Roman"/>
-          <w:sz w:val="24"/>
-          <w:szCs w:val="24"/>
-        </w:rPr>
-        <w:t>Проектът представлява измервателен уред, който измерва трите електрически величини:  ток, напрежение и съпротивление. Измерените резултати се изпращат към компютър и могат да бъдат запеметени и обработени.</w:t>
+          <w:b/>
+          <w:sz w:val="24"/>
+          <w:szCs w:val="24"/>
+        </w:rPr>
+      </w:pPr>
+      <w:r>
+        <w:rPr>
+          <w:rFonts w:ascii="Times New Roman" w:hAnsi="Times New Roman" w:cs="Times New Roman"/>
+          <w:b/>
+          <w:sz w:val="24"/>
+          <w:szCs w:val="24"/>
+        </w:rPr>
+        <w:t>Компютърно-базиран измервателен уред</w:t>
       </w:r>
     </w:p>
     <w:p>
       <w:pPr>
         <w:spacing w:after="120" w:line="360" w:lineRule="auto"/>
-        <w:rPr>
-          <w:rFonts w:ascii="Times New Roman" w:hAnsi="Times New Roman" w:cs="Times New Roman"/>
-          <w:sz w:val="24"/>
-          <w:szCs w:val="24"/>
-        </w:rPr>
-      </w:pPr>
+        <w:jc w:val="both"/>
+        <w:rPr>
+          <w:rFonts w:ascii="Times New Roman" w:hAnsi="Times New Roman" w:cs="Times New Roman"/>
+          <w:sz w:val="24"/>
+          <w:szCs w:val="24"/>
+        </w:rPr>
+      </w:pPr>
+      <w:r>
+        <w:rPr>
+          <w:rFonts w:ascii="Times New Roman" w:hAnsi="Times New Roman" w:cs="Times New Roman"/>
+          <w:sz w:val="24"/>
+          <w:szCs w:val="24"/>
+        </w:rPr>
+        <w:t>Проектът представлява измервателен уред, който измерва трите електрически величини:  ток, напрежение и съпротивление. Измерените резултати се изпращат към компютър и могат да бъдат запеметени и обработени</w:t>
+      </w:r>
+      <w:r>
+        <w:rPr>
+          <w:rFonts w:ascii="Times New Roman" w:hAnsi="Times New Roman" w:cs="Times New Roman"/>
+          <w:sz w:val="24"/>
+          <w:szCs w:val="24"/>
+          <w:lang w:val="en-US"/>
+        </w:rPr>
+        <w:t xml:space="preserve"> </w:t>
+      </w:r>
+      <w:r>
+        <w:rPr>
+          <w:rFonts w:ascii="Times New Roman" w:hAnsi="Times New Roman" w:cs="Times New Roman"/>
+          <w:sz w:val="24"/>
+          <w:szCs w:val="24"/>
+        </w:rPr>
+        <w:t>от разработен от нас приложен софтуер</w:t>
+      </w:r>
+      <w:r>
+        <w:rPr>
+          <w:rFonts w:ascii="Times New Roman" w:hAnsi="Times New Roman" w:cs="Times New Roman"/>
+          <w:sz w:val="24"/>
+          <w:szCs w:val="24"/>
+        </w:rPr>
+        <w:t>.</w:t>
+      </w:r>
     </w:p>
     <w:p>
       <w:pPr>
         <w:spacing w:after="120" w:line="360" w:lineRule="auto"/>
+        <w:jc w:val="both"/>
         <w:rPr>
           <w:rFonts w:ascii="Times New Roman" w:hAnsi="Times New Roman" w:cs="Times New Roman"/>
           <w:b/>
           <w:sz w:val="24"/>
           <w:szCs w:val="24"/>
-          <w:lang w:val="en-US"/>
         </w:rPr>
       </w:pPr>
     </w:p>
     <w:p>
       <w:pPr>
         <w:spacing w:after="120" w:line="360" w:lineRule="auto"/>
+        <w:jc w:val="both"/>
         <w:rPr>
           <w:rFonts w:ascii="Times New Roman" w:hAnsi="Times New Roman" w:cs="Times New Roman"/>
           <w:b/>
@@ -1070,26 +1201,42 @@
           <w:sz w:val="24"/>
           <w:szCs w:val="24"/>
         </w:rPr>
-        <w:lastRenderedPageBreak/>
         <w:t>4.1. Цели</w:t>
       </w:r>
     </w:p>
     <w:p>
       <w:pPr>
         <w:spacing w:after="120" w:line="360" w:lineRule="auto"/>
-        <w:rPr>
-          <w:rFonts w:ascii="Times New Roman" w:hAnsi="Times New Roman" w:cs="Times New Roman"/>
-          <w:sz w:val="24"/>
-          <w:szCs w:val="24"/>
-        </w:rPr>
-      </w:pPr>
-      <w:r>
-        <w:rPr>
-          <w:rFonts w:ascii="Times New Roman" w:hAnsi="Times New Roman" w:cs="Times New Roman"/>
-          <w:sz w:val="24"/>
-          <w:szCs w:val="24"/>
-        </w:rPr>
-        <w:t>Главната цел на нашия проект е да улесни измерван</w:t>
+        <w:jc w:val="both"/>
+        <w:rPr>
+          <w:rFonts w:ascii="Times New Roman" w:hAnsi="Times New Roman" w:cs="Times New Roman"/>
+          <w:sz w:val="24"/>
+          <w:szCs w:val="24"/>
+        </w:rPr>
+      </w:pPr>
+      <w:r>
+        <w:rPr>
+          <w:rFonts w:ascii="Times New Roman" w:hAnsi="Times New Roman" w:cs="Times New Roman"/>
+          <w:sz w:val="24"/>
+          <w:szCs w:val="24"/>
+        </w:rPr>
+        <w:t>Главната цел на нашия</w:t>
+      </w:r>
+      <w:r>
+        <w:rPr>
+          <w:rFonts w:ascii="Times New Roman" w:hAnsi="Times New Roman" w:cs="Times New Roman"/>
+          <w:sz w:val="24"/>
+          <w:szCs w:val="24"/>
+        </w:rPr>
+        <w:t>т</w:t>
+      </w:r>
+      <w:r>
+        <w:rPr>
+          <w:rFonts w:ascii="Times New Roman" w:hAnsi="Times New Roman" w:cs="Times New Roman"/>
+          <w:sz w:val="24"/>
+          <w:szCs w:val="24"/>
+        </w:rPr>
+        <w:t xml:space="preserve"> проект е да улесни измерван</w:t>
       </w:r>
       <w:r>
         <w:rPr>
@@ -1105,21 +1252,78 @@
           <w:sz w:val="24"/>
           <w:szCs w:val="24"/>
         </w:rPr>
-        <w:t>получените резулати да бъдат лесно запаметени и обработени</w:t>
-      </w:r>
-      <w:r>
-        <w:rPr>
-          <w:rFonts w:ascii="Times New Roman" w:hAnsi="Times New Roman" w:cs="Times New Roman"/>
-          <w:sz w:val="24"/>
-          <w:szCs w:val="24"/>
-        </w:rPr>
-        <w:t>. Графиката на желаната  величина може да се вижда в реално време на екрана. Също така уредър може да се използва за учебни цели.</w:t>
+        <w:t>по</w:t>
+      </w:r>
+      <w:r>
+        <w:rPr>
+          <w:rFonts w:ascii="Times New Roman" w:hAnsi="Times New Roman" w:cs="Times New Roman"/>
+          <w:sz w:val="24"/>
+          <w:szCs w:val="24"/>
+        </w:rPr>
+        <w:t>лучените резулати да бъдат</w:t>
+      </w:r>
+      <w:r>
+        <w:rPr>
+          <w:rFonts w:ascii="Times New Roman" w:hAnsi="Times New Roman" w:cs="Times New Roman"/>
+          <w:sz w:val="24"/>
+          <w:szCs w:val="24"/>
+        </w:rPr>
+        <w:t xml:space="preserve"> запаметени и обработени</w:t>
+      </w:r>
+      <w:r>
+        <w:rPr>
+          <w:rFonts w:ascii="Times New Roman" w:hAnsi="Times New Roman" w:cs="Times New Roman"/>
+          <w:sz w:val="24"/>
+          <w:szCs w:val="24"/>
+        </w:rPr>
+        <w:t xml:space="preserve"> и визуализирани в реално време на </w:t>
+      </w:r>
+      <w:r>
+        <w:rPr>
+          <w:rFonts w:ascii="Times New Roman" w:hAnsi="Times New Roman" w:cs="Times New Roman"/>
+          <w:sz w:val="24"/>
+          <w:szCs w:val="24"/>
+        </w:rPr>
+        <w:t>екрана</w:t>
+      </w:r>
+      <w:r>
+        <w:rPr>
+          <w:rFonts w:ascii="Times New Roman" w:hAnsi="Times New Roman" w:cs="Times New Roman"/>
+          <w:sz w:val="24"/>
+          <w:szCs w:val="24"/>
+        </w:rPr>
+        <w:t xml:space="preserve"> на компютъра. Също така уредът</w:t>
+      </w:r>
+      <w:r>
+        <w:rPr>
+          <w:rFonts w:ascii="Times New Roman" w:hAnsi="Times New Roman" w:cs="Times New Roman"/>
+          <w:sz w:val="24"/>
+          <w:szCs w:val="24"/>
+        </w:rPr>
+        <w:t xml:space="preserve"> може да се използва за учебни цели</w:t>
+      </w:r>
+      <w:r>
+        <w:rPr>
+          <w:rFonts w:ascii="Times New Roman" w:hAnsi="Times New Roman" w:cs="Times New Roman"/>
+          <w:sz w:val="24"/>
+          <w:szCs w:val="24"/>
+        </w:rPr>
+        <w:t xml:space="preserve"> в часовете по физика и специални предмети свързани с изучаван на електрически вериги</w:t>
+      </w:r>
+      <w:r>
+        <w:rPr>
+          <w:rFonts w:ascii="Times New Roman" w:hAnsi="Times New Roman" w:cs="Times New Roman"/>
+          <w:sz w:val="24"/>
+          <w:szCs w:val="24"/>
+        </w:rPr>
+        <w:t>.</w:t>
       </w:r>
     </w:p>
     <w:p>
       <w:pPr>
         <w:pStyle w:val="normal0"/>
         <w:spacing w:line="360" w:lineRule="auto"/>
+        <w:jc w:val="both"/>
         <w:rPr>
           <w:rFonts w:ascii="Times New Roman" w:eastAsia="Times New Roman" w:hAnsi="Times New Roman" w:cs="Times New Roman"/>
           <w:b/>
@@ -1132,6 +1336,7 @@
       <w:pPr>
         <w:pStyle w:val="normal0"/>
         <w:spacing w:line="360" w:lineRule="auto"/>
+        <w:jc w:val="both"/>
         <w:rPr>
           <w:rFonts w:ascii="Times New Roman" w:eastAsia="Times New Roman" w:hAnsi="Times New Roman" w:cs="Times New Roman"/>
           <w:b/>
@@ -1164,186 +1369,525 @@
       <w:pPr>
         <w:pStyle w:val="normal0"/>
         <w:spacing w:line="360" w:lineRule="auto"/>
-        <w:rPr>
-          <w:rFonts w:ascii="Times New Roman" w:eastAsia="Times New Roman" w:hAnsi="Times New Roman" w:cs="Times New Roman"/>
-          <w:sz w:val="24"/>
-          <w:szCs w:val="24"/>
-        </w:rPr>
-      </w:pPr>
-      <w:r>
-        <w:rPr>
-          <w:rFonts w:ascii="Times New Roman" w:eastAsia="Times New Roman" w:hAnsi="Times New Roman" w:cs="Times New Roman"/>
-          <w:sz w:val="24"/>
-          <w:szCs w:val="24"/>
-        </w:rPr>
-        <w:t xml:space="preserve">  В първият етап биват разработени електрическите вериги, тяхното свързване към платката Arduino и свързването на самата платка към компютър.</w:t>
+        <w:jc w:val="both"/>
+        <w:rPr>
+          <w:rFonts w:ascii="Times New Roman" w:eastAsia="Times New Roman" w:hAnsi="Times New Roman" w:cs="Times New Roman"/>
+          <w:b/>
+          <w:color w:val="6D9EEB"/>
+          <w:sz w:val="24"/>
+          <w:szCs w:val="24"/>
+        </w:rPr>
+      </w:pPr>
+      <w:r>
+        <w:rPr>
+          <w:rFonts w:ascii="Times New Roman" w:eastAsia="Times New Roman" w:hAnsi="Times New Roman" w:cs="Times New Roman"/>
+          <w:sz w:val="24"/>
+          <w:szCs w:val="24"/>
+        </w:rPr>
+        <w:t xml:space="preserve"> В първият етап бива разработена апаратната част на измервателното устройство, а след това написването на фърмуера за микроконтролера</w:t>
+      </w:r>
+      <w:r>
+        <w:rPr>
+          <w:rFonts w:ascii="Times New Roman" w:eastAsia="Times New Roman" w:hAnsi="Times New Roman" w:cs="Times New Roman"/>
+          <w:sz w:val="24"/>
+          <w:szCs w:val="24"/>
+        </w:rPr>
+        <w:t>.</w:t>
       </w:r>
     </w:p>
     <w:p>
       <w:pPr>
         <w:pStyle w:val="normal0"/>
         <w:spacing w:line="360" w:lineRule="auto"/>
-        <w:rPr>
-          <w:rFonts w:ascii="Times New Roman" w:eastAsia="Times New Roman" w:hAnsi="Times New Roman" w:cs="Times New Roman"/>
-          <w:sz w:val="24"/>
-          <w:szCs w:val="24"/>
-        </w:rPr>
-      </w:pPr>
-      <w:r>
-        <w:rPr>
-          <w:rFonts w:ascii="Times New Roman" w:eastAsia="Times New Roman" w:hAnsi="Times New Roman" w:cs="Times New Roman"/>
-          <w:sz w:val="24"/>
-          <w:szCs w:val="24"/>
-        </w:rPr>
-        <w:t xml:space="preserve">  Втора стъпка в разработването на проекта е написването на софтуер приложим за платката, така че измервателните `и способности да могат да бъдат използвани в калкулирането на приложените физични величини.</w:t>
+        <w:jc w:val="both"/>
+        <w:rPr>
+          <w:rFonts w:ascii="Times New Roman" w:eastAsia="Times New Roman" w:hAnsi="Times New Roman" w:cs="Times New Roman"/>
+          <w:b/>
+          <w:color w:val="6D9EEB"/>
+          <w:sz w:val="24"/>
+          <w:szCs w:val="24"/>
+        </w:rPr>
+      </w:pPr>
+      <w:r>
+        <w:rPr>
+          <w:rFonts w:ascii="Times New Roman" w:eastAsia="Times New Roman" w:hAnsi="Times New Roman" w:cs="Times New Roman"/>
+          <w:sz w:val="24"/>
+          <w:szCs w:val="24"/>
+        </w:rPr>
+        <w:t>След</w:t>
+      </w:r>
+      <w:r>
+        <w:rPr>
+          <w:rFonts w:ascii="Times New Roman" w:eastAsia="Times New Roman" w:hAnsi="Times New Roman" w:cs="Times New Roman"/>
+          <w:sz w:val="24"/>
+          <w:szCs w:val="24"/>
+        </w:rPr>
+        <w:t xml:space="preserve">ваща задача е разработване на </w:t>
+      </w:r>
+      <w:r>
+        <w:rPr>
+          <w:rFonts w:ascii="Times New Roman" w:eastAsia="Times New Roman" w:hAnsi="Times New Roman" w:cs="Times New Roman"/>
+          <w:sz w:val="24"/>
+          <w:szCs w:val="24"/>
+        </w:rPr>
+        <w:t xml:space="preserve">графично </w:t>
+      </w:r>
+      <w:r>
+        <w:rPr>
+          <w:rFonts w:ascii="Times New Roman" w:eastAsia="Times New Roman" w:hAnsi="Times New Roman" w:cs="Times New Roman"/>
+          <w:sz w:val="24"/>
+          <w:szCs w:val="24"/>
+        </w:rPr>
+        <w:t>приложение</w:t>
+      </w:r>
+      <w:r>
+        <w:rPr>
+          <w:rFonts w:ascii="Times New Roman" w:eastAsia="Times New Roman" w:hAnsi="Times New Roman" w:cs="Times New Roman"/>
+          <w:sz w:val="24"/>
+          <w:szCs w:val="24"/>
+        </w:rPr>
+        <w:t xml:space="preserve"> на Python</w:t>
+      </w:r>
+      <w:r>
+        <w:rPr>
+          <w:rFonts w:ascii="Times New Roman" w:eastAsia="Times New Roman" w:hAnsi="Times New Roman" w:cs="Times New Roman"/>
+          <w:sz w:val="24"/>
+          <w:szCs w:val="24"/>
+        </w:rPr>
+        <w:t xml:space="preserve"> с помощта на библиотеката </w:t>
+      </w:r>
+      <w:proofErr w:type="spellStart"/>
+      <w:r>
+        <w:rPr>
+          <w:rFonts w:ascii="Times New Roman" w:eastAsia="Times New Roman" w:hAnsi="Times New Roman" w:cs="Times New Roman"/>
+          <w:sz w:val="24"/>
+          <w:szCs w:val="24"/>
+          <w:lang w:val="en-US"/>
+        </w:rPr>
+        <w:t>tkinter</w:t>
+      </w:r>
+      <w:proofErr w:type="spellEnd"/>
+      <w:r>
+        <w:rPr>
+          <w:rFonts w:ascii="Times New Roman" w:eastAsia="Times New Roman" w:hAnsi="Times New Roman" w:cs="Times New Roman"/>
+          <w:sz w:val="24"/>
+          <w:szCs w:val="24"/>
+        </w:rPr>
+        <w:t>, чиято роля е</w:t>
+      </w:r>
+      <w:r>
+        <w:rPr>
+          <w:rFonts w:ascii="Times New Roman" w:eastAsia="Times New Roman" w:hAnsi="Times New Roman" w:cs="Times New Roman"/>
+          <w:sz w:val="24"/>
+          <w:szCs w:val="24"/>
+        </w:rPr>
+        <w:t xml:space="preserve"> визуализирането на данни в подходящ формат и възможност за запаметяването и</w:t>
+      </w:r>
+      <w:r>
+        <w:rPr>
+          <w:rFonts w:ascii="Times New Roman" w:eastAsia="Times New Roman" w:hAnsi="Times New Roman" w:cs="Times New Roman"/>
+          <w:sz w:val="24"/>
+          <w:szCs w:val="24"/>
+        </w:rPr>
+        <w:t xml:space="preserve">. </w:t>
       </w:r>
     </w:p>
     <w:p>
       <w:pPr>
         <w:pStyle w:val="normal0"/>
         <w:spacing w:line="360" w:lineRule="auto"/>
-        <w:rPr>
-          <w:rFonts w:ascii="Times New Roman" w:eastAsia="Times New Roman" w:hAnsi="Times New Roman" w:cs="Times New Roman"/>
-          <w:sz w:val="24"/>
-          <w:szCs w:val="24"/>
-        </w:rPr>
-      </w:pPr>
-      <w:r>
-        <w:rPr>
-          <w:rFonts w:ascii="Times New Roman" w:eastAsia="Times New Roman" w:hAnsi="Times New Roman" w:cs="Times New Roman"/>
-          <w:sz w:val="24"/>
-          <w:szCs w:val="24"/>
-        </w:rPr>
-        <w:t xml:space="preserve">  Следваща задача е написването на код на Python, чиято роля е показването на данните на екран в лесен за разбиране от потребителя  вид. Той ще има възможността да работи с тях по определени начини,предоставени му от софтуера.</w:t>
-      </w:r>
+        <w:jc w:val="both"/>
+        <w:rPr>
+          <w:rFonts w:ascii="Times New Roman" w:eastAsia="Times New Roman" w:hAnsi="Times New Roman" w:cs="Times New Roman"/>
+          <w:sz w:val="24"/>
+          <w:szCs w:val="24"/>
+        </w:rPr>
+      </w:pPr>
     </w:p>
     <w:p>
       <w:pPr>
         <w:pStyle w:val="normal0"/>
         <w:spacing w:line="360" w:lineRule="auto"/>
-        <w:rPr>
-          <w:rFonts w:ascii="Times New Roman" w:eastAsia="Times New Roman" w:hAnsi="Times New Roman" w:cs="Times New Roman"/>
-          <w:sz w:val="24"/>
-          <w:szCs w:val="24"/>
-        </w:rPr>
-      </w:pPr>
+        <w:jc w:val="both"/>
+        <w:rPr>
+          <w:rFonts w:ascii="Times New Roman" w:eastAsia="Times New Roman" w:hAnsi="Times New Roman" w:cs="Times New Roman"/>
+          <w:sz w:val="24"/>
+          <w:szCs w:val="24"/>
+        </w:rPr>
+      </w:pPr>
+      <w:r>
+        <w:rPr>
+          <w:rFonts w:ascii="Times New Roman" w:eastAsia="Times New Roman" w:hAnsi="Times New Roman" w:cs="Times New Roman"/>
+          <w:b/>
+          <w:sz w:val="24"/>
+          <w:szCs w:val="24"/>
+        </w:rPr>
+        <w:t>4.3 Ниво на сложност на проекта; проблеми при реализацията на цели</w:t>
+      </w:r>
+      <w:r>
+        <w:rPr>
+          <w:rFonts w:ascii="Times New Roman" w:eastAsia="Times New Roman" w:hAnsi="Times New Roman" w:cs="Times New Roman"/>
+          <w:sz w:val="24"/>
+          <w:szCs w:val="24"/>
+        </w:rPr>
+        <w:t xml:space="preserve"> </w:t>
+      </w:r>
     </w:p>
     <w:p>
       <w:pPr>
         <w:pStyle w:val="normal0"/>
         <w:spacing w:line="360" w:lineRule="auto"/>
-        <w:rPr>
-          <w:rFonts w:ascii="Times New Roman" w:eastAsia="Times New Roman" w:hAnsi="Times New Roman" w:cs="Times New Roman"/>
-          <w:sz w:val="24"/>
-          <w:szCs w:val="24"/>
-        </w:rPr>
-      </w:pPr>
-      <w:r>
+        <w:jc w:val="both"/>
+        <w:rPr>
+          <w:rFonts w:ascii="Times New Roman" w:eastAsia="Times New Roman" w:hAnsi="Times New Roman" w:cs="Times New Roman"/>
+          <w:sz w:val="24"/>
+          <w:szCs w:val="24"/>
+        </w:rPr>
+      </w:pPr>
+      <w:r>
+        <w:rPr>
+          <w:rFonts w:ascii="Times New Roman" w:eastAsia="Times New Roman" w:hAnsi="Times New Roman" w:cs="Times New Roman"/>
+          <w:sz w:val="24"/>
+          <w:szCs w:val="24"/>
+        </w:rPr>
+        <w:t xml:space="preserve">   Първата срещнат</w:t>
+      </w:r>
+      <w:r>
+        <w:rPr>
+          <w:rFonts w:ascii="Times New Roman" w:eastAsia="Times New Roman" w:hAnsi="Times New Roman" w:cs="Times New Roman"/>
+          <w:sz w:val="24"/>
+          <w:szCs w:val="24"/>
+        </w:rPr>
+        <w:t>а трудност се изяви в определяне на стойносттите на параметрите на</w:t>
+      </w:r>
+      <w:r>
+        <w:rPr>
+          <w:rFonts w:ascii="Times New Roman" w:eastAsia="Times New Roman" w:hAnsi="Times New Roman" w:cs="Times New Roman"/>
+          <w:sz w:val="24"/>
+          <w:szCs w:val="24"/>
+        </w:rPr>
+        <w:t xml:space="preserve"> на  елементите и начинът и</w:t>
+      </w:r>
+      <w:r>
+        <w:rPr>
+          <w:rFonts w:ascii="Times New Roman" w:eastAsia="Times New Roman" w:hAnsi="Times New Roman" w:cs="Times New Roman"/>
+          <w:sz w:val="24"/>
+          <w:szCs w:val="24"/>
+        </w:rPr>
+        <w:t>м на свързване, така че устройството</w:t>
+      </w:r>
+      <w:r>
+        <w:rPr>
+          <w:rFonts w:ascii="Times New Roman" w:eastAsia="Times New Roman" w:hAnsi="Times New Roman" w:cs="Times New Roman"/>
+          <w:sz w:val="24"/>
+          <w:szCs w:val="24"/>
+        </w:rPr>
+        <w:t xml:space="preserve"> да може да измерва коректно и в с</w:t>
+      </w:r>
+      <w:r>
+        <w:rPr>
+          <w:rFonts w:ascii="Times New Roman" w:eastAsia="Times New Roman" w:hAnsi="Times New Roman" w:cs="Times New Roman"/>
+          <w:sz w:val="24"/>
+          <w:szCs w:val="24"/>
+        </w:rPr>
+        <w:t>ъщото време да не бъде защитена от измерваните</w:t>
+      </w:r>
+      <w:r>
+        <w:rPr>
+          <w:rFonts w:ascii="Times New Roman" w:eastAsia="Times New Roman" w:hAnsi="Times New Roman" w:cs="Times New Roman"/>
+          <w:sz w:val="24"/>
+          <w:szCs w:val="24"/>
+        </w:rPr>
+        <w:t xml:space="preserve"> величини.</w:t>
+      </w:r>
+    </w:p>
+    <w:p>
+      <w:pPr>
+        <w:pStyle w:val="normal0"/>
+        <w:spacing w:line="360" w:lineRule="auto"/>
+        <w:jc w:val="both"/>
+        <w:rPr>
+          <w:rFonts w:ascii="Times New Roman" w:eastAsia="Times New Roman" w:hAnsi="Times New Roman" w:cs="Times New Roman"/>
+          <w:sz w:val="24"/>
+          <w:szCs w:val="24"/>
+        </w:rPr>
+      </w:pPr>
+      <w:r>
+        <w:rPr>
+          <w:rFonts w:ascii="Times New Roman" w:eastAsia="Times New Roman" w:hAnsi="Times New Roman" w:cs="Times New Roman"/>
+          <w:sz w:val="24"/>
+          <w:szCs w:val="24"/>
+        </w:rPr>
+        <w:t>За точното измерване е важно да бъдат съобразени формулите които ще бъдат приложени и с какви елементи ще бъде боравено.</w:t>
+      </w:r>
+    </w:p>
+    <w:p>
+      <w:pPr>
+        <w:pStyle w:val="normal0"/>
+        <w:spacing w:line="360" w:lineRule="auto"/>
+        <w:jc w:val="both"/>
+        <w:rPr>
+          <w:rFonts w:ascii="Times New Roman" w:eastAsia="Times New Roman" w:hAnsi="Times New Roman" w:cs="Times New Roman"/>
+          <w:sz w:val="24"/>
+          <w:szCs w:val="24"/>
+        </w:rPr>
+      </w:pPr>
+      <w:r>
+        <w:rPr>
+          <w:rFonts w:ascii="Times New Roman" w:eastAsia="Times New Roman" w:hAnsi="Times New Roman" w:cs="Times New Roman"/>
+          <w:sz w:val="24"/>
+          <w:szCs w:val="24"/>
+        </w:rPr>
+        <w:t xml:space="preserve">  След това трябваше да се определи форматът за изпращането</w:t>
+      </w:r>
+      <w:r>
+        <w:rPr>
+          <w:rFonts w:ascii="Times New Roman" w:eastAsia="Times New Roman" w:hAnsi="Times New Roman" w:cs="Times New Roman"/>
+          <w:sz w:val="24"/>
+          <w:szCs w:val="24"/>
+        </w:rPr>
+        <w:t xml:space="preserve"> на данните към </w:t>
+      </w:r>
+      <w:r>
+        <w:rPr>
+          <w:rFonts w:ascii="Times New Roman" w:eastAsia="Times New Roman" w:hAnsi="Times New Roman" w:cs="Times New Roman"/>
+          <w:sz w:val="24"/>
+          <w:szCs w:val="24"/>
+        </w:rPr>
+        <w:t xml:space="preserve">приложната </w:t>
+      </w:r>
+      <w:r>
+        <w:rPr>
+          <w:rFonts w:ascii="Times New Roman" w:eastAsia="Times New Roman" w:hAnsi="Times New Roman" w:cs="Times New Roman"/>
+          <w:sz w:val="24"/>
+          <w:szCs w:val="24"/>
+        </w:rPr>
+        <w:t>програмата, осигуряваща лесната и продуктивна работа на потребителя.Тяхното запазване в дългосрочен план, също така и запазването на преимущество на този проект, а именно при желание на потребителя информацията да  бъде изпратена през интернет до желан от него получател.</w:t>
+      </w:r>
+    </w:p>
+    <w:p>
+      <w:pPr>
+        <w:pStyle w:val="normal0"/>
+        <w:spacing w:line="360" w:lineRule="auto"/>
+        <w:jc w:val="both"/>
         <w:rPr>
           <w:rFonts w:ascii="Times New Roman" w:eastAsia="Times New Roman" w:hAnsi="Times New Roman" w:cs="Times New Roman"/>
           <w:b/>
           <w:sz w:val="24"/>
           <w:szCs w:val="24"/>
         </w:rPr>
-        <w:t>4.3 Ниво на сложност на проекта; проблеми при реализацията на цели</w:t>
-      </w:r>
-      <w:r>
-        <w:rPr>
-          <w:rFonts w:ascii="Times New Roman" w:eastAsia="Times New Roman" w:hAnsi="Times New Roman" w:cs="Times New Roman"/>
+      </w:pPr>
+    </w:p>
+    <w:p>
+      <w:pPr>
+        <w:pStyle w:val="normal0"/>
+        <w:spacing w:line="360" w:lineRule="auto"/>
+        <w:jc w:val="both"/>
+        <w:rPr>
+          <w:rFonts w:ascii="Times New Roman" w:eastAsia="Times New Roman" w:hAnsi="Times New Roman" w:cs="Times New Roman"/>
+          <w:b/>
+          <w:sz w:val="24"/>
+          <w:szCs w:val="24"/>
+        </w:rPr>
+      </w:pPr>
+      <w:r>
+        <w:rPr>
+          <w:rFonts w:ascii="Times New Roman" w:eastAsia="Times New Roman" w:hAnsi="Times New Roman" w:cs="Times New Roman"/>
+          <w:b/>
+          <w:sz w:val="24"/>
+          <w:szCs w:val="24"/>
+        </w:rPr>
+        <w:lastRenderedPageBreak/>
+        <w:t>4.4 Логическо и функционално описание на решението.</w:t>
+      </w:r>
+      <w:r>
+        <w:rPr>
+          <w:rFonts w:ascii="Times New Roman" w:eastAsia="Times New Roman" w:hAnsi="Times New Roman" w:cs="Times New Roman"/>
+          <w:b/>
           <w:sz w:val="24"/>
           <w:szCs w:val="24"/>
         </w:rPr>
         <w:t xml:space="preserve"> </w:t>
       </w:r>
+      <w:r>
+        <w:rPr>
+          <w:rFonts w:ascii="Times New Roman" w:eastAsia="Times New Roman" w:hAnsi="Times New Roman" w:cs="Times New Roman"/>
+          <w:b/>
+          <w:sz w:val="24"/>
+          <w:szCs w:val="24"/>
+        </w:rPr>
+        <w:t>Архитектура.Модули.</w:t>
+      </w:r>
+      <w:r>
+        <w:rPr>
+          <w:rFonts w:ascii="Times New Roman" w:eastAsia="Times New Roman" w:hAnsi="Times New Roman" w:cs="Times New Roman"/>
+          <w:b/>
+          <w:sz w:val="24"/>
+          <w:szCs w:val="24"/>
+        </w:rPr>
+        <w:t xml:space="preserve"> </w:t>
+      </w:r>
+      <w:r>
+        <w:rPr>
+          <w:rFonts w:ascii="Times New Roman" w:eastAsia="Times New Roman" w:hAnsi="Times New Roman" w:cs="Times New Roman"/>
+          <w:b/>
+          <w:sz w:val="24"/>
+          <w:szCs w:val="24"/>
+        </w:rPr>
+        <w:t xml:space="preserve">Функции на модулите и техните взаимодействия </w:t>
+      </w:r>
     </w:p>
     <w:p>
       <w:pPr>
         <w:pStyle w:val="normal0"/>
         <w:spacing w:line="360" w:lineRule="auto"/>
-        <w:rPr>
-          <w:rFonts w:ascii="Times New Roman" w:eastAsia="Times New Roman" w:hAnsi="Times New Roman" w:cs="Times New Roman"/>
-          <w:sz w:val="24"/>
-          <w:szCs w:val="24"/>
-        </w:rPr>
-      </w:pPr>
-      <w:r>
-        <w:rPr>
-          <w:rFonts w:ascii="Times New Roman" w:eastAsia="Times New Roman" w:hAnsi="Times New Roman" w:cs="Times New Roman"/>
-          <w:sz w:val="24"/>
-          <w:szCs w:val="24"/>
-        </w:rPr>
-        <w:t xml:space="preserve">   Първата срещната трудност се изяви в подредбата на  елементите и начинът им на свързване, така че платката да може да измерва коректно и в същото време да не бъде повредена от подадените величини.</w:t>
+        <w:jc w:val="both"/>
+        <w:rPr>
+          <w:rFonts w:ascii="Times New Roman" w:eastAsia="Times New Roman" w:hAnsi="Times New Roman" w:cs="Times New Roman"/>
+          <w:sz w:val="24"/>
+          <w:szCs w:val="24"/>
+        </w:rPr>
+      </w:pPr>
+      <w:r>
+        <w:rPr>
+          <w:rFonts w:ascii="Times New Roman" w:eastAsia="Times New Roman" w:hAnsi="Times New Roman" w:cs="Times New Roman"/>
+          <w:sz w:val="24"/>
+          <w:szCs w:val="24"/>
+        </w:rPr>
+        <w:t>С цел предпазване на платката от увреждане, резистори</w:t>
+      </w:r>
+      <w:r>
+        <w:rPr>
+          <w:rFonts w:ascii="Times New Roman" w:eastAsia="Times New Roman" w:hAnsi="Times New Roman" w:cs="Times New Roman"/>
+          <w:sz w:val="24"/>
+          <w:szCs w:val="24"/>
+        </w:rPr>
+        <w:t>те</w:t>
+      </w:r>
+      <w:r>
+        <w:rPr>
+          <w:rFonts w:ascii="Times New Roman" w:eastAsia="Times New Roman" w:hAnsi="Times New Roman" w:cs="Times New Roman"/>
+          <w:sz w:val="24"/>
+          <w:szCs w:val="24"/>
+        </w:rPr>
+        <w:t xml:space="preserve"> са поставени  последователно като средната точка в тяхното свързване е към платката.Те действат като делител на напрежение, което позволява измерването на по-високи стойности без да се надвишават 5 волта напрежение, които платката има способността да понесе. </w:t>
       </w:r>
     </w:p>
     <w:p>
       <w:pPr>
         <w:pStyle w:val="normal0"/>
         <w:spacing w:line="360" w:lineRule="auto"/>
-        <w:rPr>
-          <w:rFonts w:ascii="Times New Roman" w:eastAsia="Times New Roman" w:hAnsi="Times New Roman" w:cs="Times New Roman"/>
-          <w:sz w:val="24"/>
-          <w:szCs w:val="24"/>
-        </w:rPr>
-      </w:pPr>
-      <w:r>
-        <w:rPr>
-          <w:rFonts w:ascii="Times New Roman" w:eastAsia="Times New Roman" w:hAnsi="Times New Roman" w:cs="Times New Roman"/>
-          <w:sz w:val="24"/>
-          <w:szCs w:val="24"/>
-        </w:rPr>
-        <w:t>За точното измерване е важно да бъдат съобразени формулите които ще бъдат приложени и с какви елементи ще бъде боравено.</w:t>
+        <w:jc w:val="both"/>
+        <w:rPr>
+          <w:rFonts w:ascii="Times New Roman" w:eastAsia="Times New Roman" w:hAnsi="Times New Roman" w:cs="Times New Roman"/>
+          <w:sz w:val="24"/>
+          <w:szCs w:val="24"/>
+        </w:rPr>
+      </w:pPr>
+      <w:r>
+        <w:rPr>
+          <w:rFonts w:ascii="Times New Roman" w:eastAsia="Times New Roman" w:hAnsi="Times New Roman" w:cs="Times New Roman"/>
+          <w:sz w:val="24"/>
+          <w:szCs w:val="24"/>
+        </w:rPr>
+        <w:t>Софтуерът трябваше да бъде съобразен сволтажи ността да бъдат подадени по-високи волтажи, следователно коефициентът на деление да бъде по-голям, за да бъде снабдена платката с напрежение в диапазона от 0 до 5 волта.</w:t>
       </w:r>
     </w:p>
     <w:p>
       <w:pPr>
         <w:pStyle w:val="normal0"/>
         <w:spacing w:line="360" w:lineRule="auto"/>
-        <w:rPr>
-          <w:rFonts w:ascii="Times New Roman" w:eastAsia="Times New Roman" w:hAnsi="Times New Roman" w:cs="Times New Roman"/>
-          <w:sz w:val="24"/>
-          <w:szCs w:val="24"/>
-        </w:rPr>
-      </w:pPr>
-      <w:r>
-        <w:rPr>
-          <w:rFonts w:ascii="Times New Roman" w:eastAsia="Times New Roman" w:hAnsi="Times New Roman" w:cs="Times New Roman"/>
-          <w:sz w:val="24"/>
-          <w:szCs w:val="24"/>
-        </w:rPr>
-        <w:t xml:space="preserve">  След това, нужният начин по който може да се осъществи  препращането на данните към програмата, осигуряваща лесната и продуктивна работа на потребителя.Тяхното запазване в дългосрочен план, също така и запазването на преимущество на този проект, а именно при желание на потребителя информацията да  бъде изпратена през интернет до желан от него получател.</w:t>
+        <w:jc w:val="both"/>
+        <w:rPr>
+          <w:rFonts w:ascii="Times New Roman" w:eastAsia="Times New Roman" w:hAnsi="Times New Roman" w:cs="Times New Roman"/>
+          <w:sz w:val="24"/>
+          <w:szCs w:val="24"/>
+        </w:rPr>
+      </w:pPr>
+      <w:r>
+        <w:rPr>
+          <w:rFonts w:ascii="Times New Roman" w:eastAsia="Times New Roman" w:hAnsi="Times New Roman" w:cs="Times New Roman"/>
+          <w:sz w:val="24"/>
+          <w:szCs w:val="24"/>
+        </w:rPr>
+        <w:t>Това значи че софтуерът трябва да покаже на потребителят волтажа навлизащ в Arduino умножен, така че данните да съответстват на реалните измерени.</w:t>
       </w:r>
     </w:p>
     <w:p>
       <w:pPr>
         <w:pStyle w:val="normal0"/>
         <w:spacing w:line="360" w:lineRule="auto"/>
+        <w:jc w:val="both"/>
+        <w:rPr>
+          <w:rFonts w:ascii="Times New Roman" w:eastAsia="Times New Roman" w:hAnsi="Times New Roman" w:cs="Times New Roman"/>
+          <w:sz w:val="24"/>
+          <w:szCs w:val="24"/>
+        </w:rPr>
+      </w:pPr>
+      <w:r>
+        <w:rPr>
+          <w:rFonts w:ascii="Times New Roman" w:eastAsia="Times New Roman" w:hAnsi="Times New Roman" w:cs="Times New Roman"/>
+          <w:sz w:val="24"/>
+          <w:szCs w:val="24"/>
+        </w:rPr>
+        <w:t xml:space="preserve">  Потребителят ще има достъп до данните под формата на графики,  също така и информацията кога дадена величина е измерена,под формата на времедиаграми благодарение на разработена програма за визуализация на данни.</w:t>
+      </w:r>
+    </w:p>
+    <w:p>
+      <w:pPr>
+        <w:pStyle w:val="normal0"/>
+        <w:spacing w:line="360" w:lineRule="auto"/>
+        <w:jc w:val="both"/>
+        <w:rPr>
+          <w:rFonts w:ascii="Times New Roman" w:eastAsia="Times New Roman" w:hAnsi="Times New Roman" w:cs="Times New Roman"/>
+          <w:sz w:val="24"/>
+          <w:szCs w:val="24"/>
+        </w:rPr>
+      </w:pPr>
+      <w:r>
+        <w:rPr>
+          <w:rFonts w:ascii="Times New Roman" w:eastAsia="Times New Roman" w:hAnsi="Times New Roman" w:cs="Times New Roman"/>
+          <w:sz w:val="24"/>
+          <w:szCs w:val="24"/>
+        </w:rPr>
+        <w:t>В допълнение към това,  ще бъде възможно данните да бъдат пращани в Excel файл</w:t>
+      </w:r>
+      <w:r>
         <w:rPr>
           <w:rFonts w:ascii="Times New Roman" w:eastAsia="Times New Roman" w:hAnsi="Times New Roman" w:cs="Times New Roman"/>
           <w:b/>
           <w:sz w:val="24"/>
           <w:szCs w:val="24"/>
         </w:rPr>
-      </w:pPr>
+        <w:t xml:space="preserve"> </w:t>
+      </w:r>
+      <w:r>
+        <w:rPr>
+          <w:rFonts w:ascii="Times New Roman" w:eastAsia="Times New Roman" w:hAnsi="Times New Roman" w:cs="Times New Roman"/>
+          <w:sz w:val="24"/>
+          <w:szCs w:val="24"/>
+        </w:rPr>
+        <w:t xml:space="preserve">през определен период от време </w:t>
+      </w:r>
     </w:p>
     <w:p>
       <w:pPr>
         <w:pStyle w:val="normal0"/>
         <w:spacing w:line="360" w:lineRule="auto"/>
-        <w:rPr>
-          <w:rFonts w:ascii="Times New Roman" w:eastAsia="Times New Roman" w:hAnsi="Times New Roman" w:cs="Times New Roman"/>
-          <w:b/>
-          <w:sz w:val="24"/>
-          <w:szCs w:val="24"/>
-        </w:rPr>
-      </w:pPr>
-      <w:r>
-        <w:rPr>
-          <w:rFonts w:ascii="Times New Roman" w:eastAsia="Times New Roman" w:hAnsi="Times New Roman" w:cs="Times New Roman"/>
-          <w:b/>
-          <w:sz w:val="24"/>
-          <w:szCs w:val="24"/>
-        </w:rPr>
-        <w:t xml:space="preserve">4.4 Логическо и функционално описание на решението.Архитектура.Модули.Функции на модулите и техните взаимодействия </w:t>
+        <w:jc w:val="both"/>
+        <w:rPr>
+          <w:rFonts w:ascii="Times New Roman" w:eastAsia="Times New Roman" w:hAnsi="Times New Roman" w:cs="Times New Roman"/>
+          <w:sz w:val="24"/>
+          <w:szCs w:val="24"/>
+        </w:rPr>
+      </w:pPr>
+      <w:r>
+        <w:rPr>
+          <w:rFonts w:ascii="Times New Roman" w:eastAsia="Times New Roman" w:hAnsi="Times New Roman" w:cs="Times New Roman"/>
+          <w:sz w:val="24"/>
+          <w:szCs w:val="24"/>
+        </w:rPr>
+        <w:t xml:space="preserve">  Графичният интерфейс е много лесен за използване, състоящ се от изписаните измервания и опция, която представя резултата.</w:t>
       </w:r>
     </w:p>
     <w:p>
@@ -1356,165 +1900,27 @@
           <w:szCs w:val="24"/>
         </w:rPr>
       </w:pPr>
-      <w:r>
-        <w:rPr>
-          <w:rFonts w:ascii="Times New Roman" w:eastAsia="Times New Roman" w:hAnsi="Times New Roman" w:cs="Times New Roman"/>
-          <w:sz w:val="24"/>
-          <w:szCs w:val="24"/>
-        </w:rPr>
-        <w:t xml:space="preserve">С цел предпазване на платката от увреждане, резистори са поставени  последователно като средната точка в тяхното свързване е към платката.Те действат като делител на </w:t>
-      </w:r>
-      <w:r>
-        <w:rPr>
-          <w:rFonts w:ascii="Times New Roman" w:eastAsia="Times New Roman" w:hAnsi="Times New Roman" w:cs="Times New Roman"/>
-          <w:sz w:val="24"/>
-          <w:szCs w:val="24"/>
-        </w:rPr>
-        <w:lastRenderedPageBreak/>
-        <w:t xml:space="preserve">напрежение, което позволява измерването на по-високи стойности без да се надвишават 5 волта напрежение, които платката има способността да понесе. </w:t>
-      </w:r>
     </w:p>
     <w:p>
       <w:pPr>
         <w:pStyle w:val="normal0"/>
         <w:spacing w:line="360" w:lineRule="auto"/>
-        <w:rPr>
-          <w:rFonts w:ascii="Times New Roman" w:eastAsia="Times New Roman" w:hAnsi="Times New Roman" w:cs="Times New Roman"/>
-          <w:sz w:val="24"/>
-          <w:szCs w:val="24"/>
-        </w:rPr>
-      </w:pPr>
-      <w:r>
-        <w:rPr>
-          <w:rFonts w:ascii="Times New Roman" w:eastAsia="Times New Roman" w:hAnsi="Times New Roman" w:cs="Times New Roman"/>
-          <w:sz w:val="24"/>
-          <w:szCs w:val="24"/>
-        </w:rPr>
-        <w:t xml:space="preserve"> Софтуерът трябваше да бъде съобразен сволтажи ността да бъдат подадени по-високи волтажи, следователно коефициентът на деление да бъде по-голям, за да бъде снабдена платката с напрежение в диапазона от 0 до 5 волта.</w:t>
-      </w:r>
-    </w:p>
-    <w:p>
-      <w:pPr>
-        <w:pStyle w:val="normal0"/>
-        <w:spacing w:line="360" w:lineRule="auto"/>
-        <w:rPr>
-          <w:rFonts w:ascii="Times New Roman" w:eastAsia="Times New Roman" w:hAnsi="Times New Roman" w:cs="Times New Roman"/>
-          <w:sz w:val="24"/>
-          <w:szCs w:val="24"/>
-        </w:rPr>
-      </w:pPr>
-      <w:r>
-        <w:rPr>
-          <w:rFonts w:ascii="Times New Roman" w:eastAsia="Times New Roman" w:hAnsi="Times New Roman" w:cs="Times New Roman"/>
-          <w:sz w:val="24"/>
-          <w:szCs w:val="24"/>
-        </w:rPr>
-        <w:t>Това значи че софтуерът трябва да покаже на потребителят волтажа навлизащ в Arduino умножен, така че данните да съответстват на реалните измерени.</w:t>
-      </w:r>
-    </w:p>
-    <w:p>
-      <w:pPr>
-        <w:pStyle w:val="normal0"/>
-        <w:spacing w:line="360" w:lineRule="auto"/>
-        <w:rPr>
-          <w:rFonts w:ascii="Times New Roman" w:eastAsia="Times New Roman" w:hAnsi="Times New Roman" w:cs="Times New Roman"/>
-          <w:sz w:val="24"/>
-          <w:szCs w:val="24"/>
-        </w:rPr>
-      </w:pPr>
-      <w:r>
-        <w:rPr>
-          <w:rFonts w:ascii="Times New Roman" w:eastAsia="Times New Roman" w:hAnsi="Times New Roman" w:cs="Times New Roman"/>
-          <w:sz w:val="24"/>
-          <w:szCs w:val="24"/>
-        </w:rPr>
-        <w:t xml:space="preserve">  Потребителят ще има достъп до данните под формата на графики,  също така и информацията кога дадена величина е измерена,под формата на времедиаграми благодарение на разработена програма за визуализация на данни.</w:t>
-      </w:r>
-    </w:p>
-    <w:p>
-      <w:pPr>
-        <w:pStyle w:val="normal0"/>
-        <w:spacing w:line="360" w:lineRule="auto"/>
-        <w:rPr>
-          <w:rFonts w:ascii="Times New Roman" w:eastAsia="Times New Roman" w:hAnsi="Times New Roman" w:cs="Times New Roman"/>
-          <w:sz w:val="24"/>
-          <w:szCs w:val="24"/>
-        </w:rPr>
-      </w:pPr>
-      <w:r>
-        <w:rPr>
-          <w:rFonts w:ascii="Times New Roman" w:eastAsia="Times New Roman" w:hAnsi="Times New Roman" w:cs="Times New Roman"/>
-          <w:sz w:val="24"/>
-          <w:szCs w:val="24"/>
-        </w:rPr>
-        <w:t>В допълнение към това,  ще бъде възможно данните да бъдат пращани в Excel файл</w:t>
-      </w:r>
-      <w:r>
-        <w:rPr>
-          <w:rFonts w:ascii="Times New Roman" w:eastAsia="Times New Roman" w:hAnsi="Times New Roman" w:cs="Times New Roman"/>
-          <w:b/>
-          <w:sz w:val="24"/>
-          <w:szCs w:val="24"/>
-        </w:rPr>
-        <w:t xml:space="preserve"> </w:t>
-      </w:r>
-      <w:r>
-        <w:rPr>
-          <w:rFonts w:ascii="Times New Roman" w:eastAsia="Times New Roman" w:hAnsi="Times New Roman" w:cs="Times New Roman"/>
-          <w:sz w:val="24"/>
-          <w:szCs w:val="24"/>
-        </w:rPr>
-        <w:t xml:space="preserve">през определен период от време </w:t>
-      </w:r>
-    </w:p>
-    <w:p>
-      <w:pPr>
-        <w:pStyle w:val="normal0"/>
-        <w:spacing w:line="360" w:lineRule="auto"/>
-        <w:rPr>
-          <w:rFonts w:ascii="Times New Roman" w:eastAsia="Times New Roman" w:hAnsi="Times New Roman" w:cs="Times New Roman"/>
-          <w:sz w:val="24"/>
-          <w:szCs w:val="24"/>
-        </w:rPr>
-      </w:pPr>
-      <w:r>
-        <w:rPr>
-          <w:rFonts w:ascii="Times New Roman" w:eastAsia="Times New Roman" w:hAnsi="Times New Roman" w:cs="Times New Roman"/>
-          <w:sz w:val="24"/>
-          <w:szCs w:val="24"/>
-        </w:rPr>
-        <w:t xml:space="preserve">  Графичният интерфейс е много лесен за използване, състоящ се от изписаните измервания и опция, която представя резултата.</w:t>
-      </w:r>
-    </w:p>
-    <w:p>
-      <w:pPr>
-        <w:pStyle w:val="normal0"/>
-        <w:spacing w:line="360" w:lineRule="auto"/>
-        <w:rPr>
-          <w:rFonts w:ascii="Times New Roman" w:eastAsia="Times New Roman" w:hAnsi="Times New Roman" w:cs="Times New Roman"/>
-          <w:sz w:val="24"/>
-          <w:szCs w:val="24"/>
-        </w:rPr>
-      </w:pPr>
-    </w:p>
-    <w:p>
-      <w:pPr>
-        <w:pStyle w:val="normal0"/>
-        <w:spacing w:line="360" w:lineRule="auto"/>
-        <w:rPr>
-          <w:rFonts w:ascii="Times New Roman" w:eastAsia="Times New Roman" w:hAnsi="Times New Roman" w:cs="Times New Roman"/>
-          <w:b/>
-          <w:sz w:val="24"/>
-          <w:szCs w:val="24"/>
-        </w:rPr>
-      </w:pPr>
-      <w:r>
-        <w:rPr>
-          <w:rFonts w:ascii="Times New Roman" w:eastAsia="Times New Roman" w:hAnsi="Times New Roman" w:cs="Times New Roman"/>
-          <w:b/>
+        <w:jc w:val="center"/>
+        <w:rPr>
+          <w:rFonts w:ascii="Times New Roman" w:eastAsia="Times New Roman" w:hAnsi="Times New Roman" w:cs="Times New Roman"/>
+          <w:i/>
+          <w:sz w:val="24"/>
+          <w:szCs w:val="24"/>
+        </w:rPr>
+      </w:pPr>
+      <w:r>
+        <w:rPr>
+          <w:rFonts w:ascii="Times New Roman" w:eastAsia="Times New Roman" w:hAnsi="Times New Roman" w:cs="Times New Roman"/>
+          <w:i/>
           <w:noProof/>
           <w:sz w:val="24"/>
           <w:szCs w:val="24"/>
+          <w:lang w:val="en-US" w:eastAsia="en-US"/>
         </w:rPr>
         <w:drawing>
           <wp:inline distT="114300" distB="114300" distL="114300" distR="114300">
@@ -1557,215 +1963,229 @@
       <w:pPr>
         <w:pStyle w:val="normal0"/>
         <w:spacing w:line="360" w:lineRule="auto"/>
-        <w:rPr>
-          <w:rFonts w:ascii="Times New Roman" w:eastAsia="Times New Roman" w:hAnsi="Times New Roman" w:cs="Times New Roman"/>
+        <w:jc w:val="center"/>
+        <w:rPr>
+          <w:rFonts w:ascii="Times New Roman" w:eastAsia="Times New Roman" w:hAnsi="Times New Roman" w:cs="Times New Roman"/>
+          <w:i/>
+          <w:sz w:val="24"/>
+          <w:szCs w:val="24"/>
+        </w:rPr>
+      </w:pPr>
+      <w:r>
+        <w:rPr>
+          <w:rFonts w:ascii="Times New Roman" w:eastAsia="Times New Roman" w:hAnsi="Times New Roman" w:cs="Times New Roman"/>
+          <w:i/>
+          <w:sz w:val="24"/>
+          <w:szCs w:val="24"/>
+        </w:rPr>
+        <w:t xml:space="preserve">Фиг. 1 </w:t>
+      </w:r>
+      <w:r>
+        <w:rPr>
+          <w:rFonts w:ascii="Times New Roman" w:eastAsia="Times New Roman" w:hAnsi="Times New Roman" w:cs="Times New Roman"/>
+          <w:i/>
+          <w:sz w:val="24"/>
+          <w:szCs w:val="24"/>
+        </w:rPr>
+        <w:t>Схема за комуникация между модулите.</w:t>
+      </w:r>
+    </w:p>
+    <w:p>
+      <w:pPr>
+        <w:pStyle w:val="normal0"/>
+        <w:spacing w:line="360" w:lineRule="auto"/>
+        <w:rPr>
+          <w:rFonts w:ascii="Times New Roman" w:eastAsia="Times New Roman" w:hAnsi="Times New Roman" w:cs="Times New Roman"/>
+          <w:i/>
+          <w:sz w:val="24"/>
+          <w:szCs w:val="24"/>
+        </w:rPr>
+      </w:pPr>
+    </w:p>
+    <w:p>
+      <w:pPr>
+        <w:pStyle w:val="normal0"/>
+        <w:spacing w:line="360" w:lineRule="auto"/>
+        <w:jc w:val="both"/>
+        <w:rPr>
+          <w:rFonts w:ascii="Times New Roman" w:eastAsia="Times New Roman" w:hAnsi="Times New Roman" w:cs="Times New Roman"/>
+          <w:sz w:val="24"/>
+          <w:szCs w:val="24"/>
+        </w:rPr>
+      </w:pPr>
+      <w:r>
+        <w:rPr>
+          <w:rFonts w:ascii="Times New Roman" w:eastAsia="Times New Roman" w:hAnsi="Times New Roman" w:cs="Times New Roman"/>
+          <w:sz w:val="24"/>
+          <w:szCs w:val="24"/>
+        </w:rPr>
+        <w:t>Както се вижда на схемата, първият модул, а именно физичните величини имат еднопосочна връзка с измервателният уред. Спрямо тях уредът има задачата единствено да приема информацията и да я пресметне както му е зададено от софтуера.</w:t>
+      </w:r>
+    </w:p>
+    <w:p>
+      <w:pPr>
+        <w:pStyle w:val="normal0"/>
+        <w:spacing w:line="360" w:lineRule="auto"/>
+        <w:jc w:val="both"/>
+        <w:rPr>
+          <w:rFonts w:ascii="Times New Roman" w:eastAsia="Times New Roman" w:hAnsi="Times New Roman" w:cs="Times New Roman"/>
+          <w:sz w:val="24"/>
+          <w:szCs w:val="24"/>
+        </w:rPr>
+      </w:pPr>
+      <w:r>
+        <w:rPr>
+          <w:rFonts w:ascii="Times New Roman" w:eastAsia="Times New Roman" w:hAnsi="Times New Roman" w:cs="Times New Roman"/>
+          <w:sz w:val="24"/>
+          <w:szCs w:val="24"/>
+        </w:rPr>
+        <w:lastRenderedPageBreak/>
+        <w:t>Измервателният уред и програмата за визуализация на данни са свързани двупосочно чрез USB кабел. Тези два последни модула имат нужда от своята взаимна комуникация за да могат данните да бъдат представени на потребителя.</w:t>
+      </w:r>
+    </w:p>
+    <w:p>
+      <w:pPr>
+        <w:pStyle w:val="normal0"/>
+        <w:spacing w:line="360" w:lineRule="auto"/>
+        <w:jc w:val="both"/>
+        <w:rPr>
+          <w:rFonts w:ascii="Times New Roman" w:eastAsia="Times New Roman" w:hAnsi="Times New Roman" w:cs="Times New Roman"/>
+          <w:sz w:val="24"/>
+          <w:szCs w:val="24"/>
+        </w:rPr>
+      </w:pPr>
+    </w:p>
+    <w:p>
+      <w:pPr>
+        <w:pStyle w:val="normal0"/>
+        <w:spacing w:line="360" w:lineRule="auto"/>
+        <w:jc w:val="both"/>
+        <w:rPr>
+          <w:rFonts w:ascii="Times New Roman" w:eastAsia="Times New Roman" w:hAnsi="Times New Roman" w:cs="Times New Roman"/>
+          <w:sz w:val="24"/>
+          <w:szCs w:val="24"/>
+        </w:rPr>
+      </w:pPr>
+    </w:p>
+    <w:p>
+      <w:pPr>
+        <w:spacing w:after="120" w:line="360" w:lineRule="auto"/>
+        <w:jc w:val="both"/>
+        <w:rPr>
+          <w:rFonts w:ascii="Times New Roman" w:hAnsi="Times New Roman" w:cs="Times New Roman"/>
           <w:b/>
           <w:sz w:val="24"/>
           <w:szCs w:val="24"/>
         </w:rPr>
       </w:pPr>
-      <w:r>
-        <w:rPr>
-          <w:rFonts w:ascii="Times New Roman" w:eastAsia="Times New Roman" w:hAnsi="Times New Roman" w:cs="Times New Roman"/>
+    </w:p>
+    <w:p>
+      <w:pPr>
+        <w:spacing w:after="120" w:line="360" w:lineRule="auto"/>
+        <w:jc w:val="both"/>
+        <w:rPr>
+          <w:rFonts w:ascii="Times New Roman" w:hAnsi="Times New Roman" w:cs="Times New Roman"/>
           <w:b/>
           <w:sz w:val="24"/>
           <w:szCs w:val="24"/>
         </w:rPr>
-        <w:t>Фиг</w:t>
-      </w:r>
-      <w:r>
-        <w:rPr>
-          <w:rFonts w:ascii="Times New Roman" w:eastAsia="Times New Roman" w:hAnsi="Times New Roman" w:cs="Times New Roman"/>
+      </w:pPr>
+    </w:p>
+    <w:p>
+      <w:pPr>
+        <w:spacing w:after="120" w:line="360" w:lineRule="auto"/>
+        <w:jc w:val="both"/>
+        <w:rPr>
+          <w:rFonts w:ascii="Times New Roman" w:hAnsi="Times New Roman" w:cs="Times New Roman"/>
           <w:b/>
           <w:sz w:val="24"/>
           <w:szCs w:val="24"/>
         </w:rPr>
-        <w:t xml:space="preserve">. 1 </w:t>
-      </w:r>
-      <w:r>
-        <w:rPr>
-          <w:rFonts w:ascii="Times New Roman" w:eastAsia="Times New Roman" w:hAnsi="Times New Roman" w:cs="Times New Roman"/>
+      </w:pPr>
+      <w:r>
+        <w:rPr>
+          <w:rFonts w:ascii="Times New Roman" w:hAnsi="Times New Roman" w:cs="Times New Roman"/>
           <w:b/>
           <w:sz w:val="24"/>
           <w:szCs w:val="24"/>
-        </w:rPr>
-        <w:t>Схема за комуникация между модулите.</w:t>
-      </w:r>
-    </w:p>
-    <w:p>
-      <w:pPr>
-        <w:pStyle w:val="normal0"/>
-        <w:spacing w:line="360" w:lineRule="auto"/>
-        <w:rPr>
-          <w:rFonts w:ascii="Times New Roman" w:eastAsia="Times New Roman" w:hAnsi="Times New Roman" w:cs="Times New Roman"/>
+          <w:lang w:val="en-US"/>
+        </w:rPr>
+        <w:t>4</w:t>
+      </w:r>
+      <w:r>
+        <w:rPr>
+          <w:rFonts w:ascii="Times New Roman" w:hAnsi="Times New Roman" w:cs="Times New Roman"/>
+          <w:b/>
+          <w:sz w:val="24"/>
+          <w:szCs w:val="24"/>
+        </w:rPr>
+        <w:t>.5 Реализация</w:t>
+      </w:r>
+    </w:p>
+    <w:p>
+      <w:pPr>
+        <w:spacing w:line="360" w:lineRule="auto"/>
+        <w:ind w:firstLine="708"/>
+        <w:jc w:val="both"/>
+        <w:rPr>
+          <w:rFonts w:ascii="Times New Roman" w:hAnsi="Times New Roman" w:cs="Times New Roman"/>
+          <w:sz w:val="24"/>
+          <w:szCs w:val="24"/>
+        </w:rPr>
+      </w:pPr>
+      <w:r>
+        <w:rPr>
+          <w:rFonts w:ascii="Times New Roman" w:hAnsi="Times New Roman" w:cs="Times New Roman"/>
+          <w:sz w:val="24"/>
+          <w:szCs w:val="24"/>
+        </w:rPr>
+        <w:t>Хардуерната част с</w:t>
+      </w:r>
+      <w:r>
+        <w:rPr>
+          <w:rFonts w:ascii="Times New Roman" w:hAnsi="Times New Roman" w:cs="Times New Roman"/>
+          <w:sz w:val="24"/>
+          <w:szCs w:val="24"/>
+        </w:rPr>
+        <w:t>е състои от измервателни</w:t>
+      </w:r>
+      <w:r>
+        <w:rPr>
+          <w:rFonts w:ascii="Times New Roman" w:hAnsi="Times New Roman" w:cs="Times New Roman"/>
+          <w:sz w:val="24"/>
+          <w:szCs w:val="24"/>
+        </w:rPr>
+        <w:t xml:space="preserve"> вериги и микроконтролер (фиг. 2</w:t>
+      </w:r>
+      <w:r>
+        <w:rPr>
+          <w:rFonts w:ascii="Times New Roman" w:hAnsi="Times New Roman" w:cs="Times New Roman"/>
+          <w:sz w:val="24"/>
+          <w:szCs w:val="24"/>
+        </w:rPr>
+        <w:t xml:space="preserve">). Микроконтролера извършва първоначалните сметки и ги изпраща към компютър.  </w:t>
+      </w:r>
+    </w:p>
+    <w:p>
+      <w:pPr>
+        <w:spacing w:line="360" w:lineRule="auto"/>
+        <w:jc w:val="center"/>
+        <w:rPr>
+          <w:rFonts w:ascii="Times New Roman" w:hAnsi="Times New Roman" w:cs="Times New Roman"/>
           <w:i/>
           <w:sz w:val="24"/>
           <w:szCs w:val="24"/>
-        </w:rPr>
-      </w:pPr>
-    </w:p>
-    <w:p>
-      <w:pPr>
-        <w:pStyle w:val="normal0"/>
-        <w:spacing w:line="360" w:lineRule="auto"/>
-        <w:rPr>
-          <w:rFonts w:ascii="Times New Roman" w:eastAsia="Times New Roman" w:hAnsi="Times New Roman" w:cs="Times New Roman"/>
-          <w:sz w:val="24"/>
-          <w:szCs w:val="24"/>
-        </w:rPr>
-      </w:pPr>
-      <w:r>
-        <w:rPr>
-          <w:rFonts w:ascii="Times New Roman" w:eastAsia="Times New Roman" w:hAnsi="Times New Roman" w:cs="Times New Roman"/>
-          <w:sz w:val="24"/>
-          <w:szCs w:val="24"/>
-        </w:rPr>
-        <w:t>Както се вижда на схемата, първият модул, а именно физичните величини имат еднопосочна връзка с измервателният уред. Спрямо тях уредът има задачата единствено да приема информацията и да я пресметне както му е зададено от софтуера.</w:t>
-      </w:r>
-    </w:p>
-    <w:p>
-      <w:pPr>
-        <w:pStyle w:val="normal0"/>
-        <w:spacing w:line="360" w:lineRule="auto"/>
-        <w:rPr>
-          <w:rFonts w:ascii="Times New Roman" w:eastAsia="Times New Roman" w:hAnsi="Times New Roman" w:cs="Times New Roman"/>
-          <w:sz w:val="24"/>
-          <w:szCs w:val="24"/>
-        </w:rPr>
-      </w:pPr>
-      <w:r>
-        <w:rPr>
-          <w:rFonts w:ascii="Times New Roman" w:eastAsia="Times New Roman" w:hAnsi="Times New Roman" w:cs="Times New Roman"/>
-          <w:sz w:val="24"/>
-          <w:szCs w:val="24"/>
-        </w:rPr>
-        <w:t>Измервателният уред и програмата за визуализация на данни са свързани двупосочно чрез USB кабел. Тези два последни модула имат нужда от своята взаимна комуникация за да могат данните да бъдат представени на потребителя.</w:t>
-      </w:r>
-    </w:p>
-    <w:p>
-      <w:pPr>
-        <w:pStyle w:val="normal0"/>
-        <w:spacing w:line="360" w:lineRule="auto"/>
-        <w:rPr>
-          <w:rFonts w:ascii="Times New Roman" w:eastAsia="Times New Roman" w:hAnsi="Times New Roman" w:cs="Times New Roman"/>
-          <w:sz w:val="24"/>
-          <w:szCs w:val="24"/>
-        </w:rPr>
-      </w:pPr>
-    </w:p>
-    <w:p>
-      <w:pPr>
-        <w:pStyle w:val="normal0"/>
-        <w:spacing w:line="360" w:lineRule="auto"/>
-        <w:rPr>
-          <w:rFonts w:ascii="Times New Roman" w:eastAsia="Times New Roman" w:hAnsi="Times New Roman" w:cs="Times New Roman"/>
-          <w:sz w:val="24"/>
-          <w:szCs w:val="24"/>
-        </w:rPr>
-      </w:pPr>
-    </w:p>
-    <w:p>
-      <w:pPr>
-        <w:spacing w:after="120" w:line="360" w:lineRule="auto"/>
-        <w:rPr>
-          <w:rFonts w:ascii="Times New Roman" w:hAnsi="Times New Roman" w:cs="Times New Roman"/>
-          <w:b/>
-          <w:sz w:val="24"/>
-          <w:szCs w:val="24"/>
-          <w:lang w:val="en-US"/>
-        </w:rPr>
-      </w:pPr>
-    </w:p>
-    <w:p>
-      <w:pPr>
-        <w:spacing w:after="120" w:line="360" w:lineRule="auto"/>
-        <w:rPr>
-          <w:rFonts w:ascii="Times New Roman" w:hAnsi="Times New Roman" w:cs="Times New Roman"/>
-          <w:b/>
-          <w:sz w:val="24"/>
-          <w:szCs w:val="24"/>
-        </w:rPr>
-      </w:pPr>
-      <w:r>
-        <w:rPr>
-          <w:rFonts w:ascii="Times New Roman" w:hAnsi="Times New Roman" w:cs="Times New Roman"/>
-          <w:b/>
-          <w:sz w:val="24"/>
-          <w:szCs w:val="24"/>
-          <w:lang w:val="en-US"/>
-        </w:rPr>
-        <w:lastRenderedPageBreak/>
-        <w:t>4</w:t>
-      </w:r>
-      <w:r>
-        <w:rPr>
-          <w:rFonts w:ascii="Times New Roman" w:hAnsi="Times New Roman" w:cs="Times New Roman"/>
-          <w:b/>
-          <w:sz w:val="24"/>
-          <w:szCs w:val="24"/>
-        </w:rPr>
-        <w:t>.5 Реализация</w:t>
-      </w:r>
-    </w:p>
-    <w:p>
-      <w:pPr>
-        <w:spacing w:line="360" w:lineRule="auto"/>
-        <w:rPr>
-          <w:rFonts w:ascii="Times New Roman" w:hAnsi="Times New Roman" w:cs="Times New Roman"/>
-          <w:sz w:val="24"/>
-          <w:szCs w:val="24"/>
-        </w:rPr>
-      </w:pPr>
-      <w:r>
-        <w:rPr>
-          <w:rFonts w:ascii="Times New Roman" w:hAnsi="Times New Roman" w:cs="Times New Roman"/>
-          <w:sz w:val="24"/>
-          <w:szCs w:val="24"/>
-        </w:rPr>
-        <w:t>Хардуерната част с</w:t>
-      </w:r>
-      <w:r>
-        <w:rPr>
-          <w:rFonts w:ascii="Times New Roman" w:hAnsi="Times New Roman" w:cs="Times New Roman"/>
-          <w:sz w:val="24"/>
-          <w:szCs w:val="24"/>
-        </w:rPr>
-        <w:t>е състои от измервателни</w:t>
-      </w:r>
-      <w:r>
-        <w:rPr>
-          <w:rFonts w:ascii="Times New Roman" w:hAnsi="Times New Roman" w:cs="Times New Roman"/>
-          <w:sz w:val="24"/>
-          <w:szCs w:val="24"/>
-        </w:rPr>
-        <w:t xml:space="preserve"> вериги и микроконтролер (фиг. 2</w:t>
-      </w:r>
-      <w:r>
-        <w:rPr>
-          <w:rFonts w:ascii="Times New Roman" w:hAnsi="Times New Roman" w:cs="Times New Roman"/>
-          <w:sz w:val="24"/>
-          <w:szCs w:val="24"/>
-        </w:rPr>
-        <w:t xml:space="preserve">). Микроконтролера извършва първоначалните сметки и ги изпраща към компютър.  </w:t>
-      </w:r>
-    </w:p>
-    <w:p>
-      <w:pPr>
-        <w:spacing w:line="360" w:lineRule="auto"/>
-        <w:rPr>
-          <w:rFonts w:ascii="Times New Roman" w:hAnsi="Times New Roman" w:cs="Times New Roman"/>
-          <w:sz w:val="24"/>
-          <w:szCs w:val="24"/>
-          <w:lang w:val="en-US"/>
-        </w:rPr>
-      </w:pPr>
-      <w:r>
-        <w:rPr>
-          <w:rFonts w:ascii="Times New Roman" w:hAnsi="Times New Roman" w:cs="Times New Roman"/>
+          <w:lang w:val="en-US"/>
+        </w:rPr>
+      </w:pPr>
+      <w:r>
+        <w:rPr>
+          <w:rFonts w:ascii="Times New Roman" w:hAnsi="Times New Roman" w:cs="Times New Roman"/>
+          <w:i/>
           <w:noProof/>
           <w:sz w:val="24"/>
           <w:szCs w:val="24"/>
-          <w:lang w:eastAsia="bg-BG"/>
+          <w:lang w:val="en-US"/>
         </w:rPr>
         <w:drawing>
           <wp:inline distT="0" distB="0" distL="0" distR="0">
@@ -1807,17 +2227,19 @@
     <w:p>
       <w:pPr>
         <w:spacing w:line="360" w:lineRule="auto"/>
-        <w:rPr>
-          <w:rFonts w:ascii="Times New Roman" w:hAnsi="Times New Roman" w:cs="Times New Roman"/>
-          <w:b/>
-          <w:sz w:val="24"/>
-          <w:szCs w:val="24"/>
-        </w:rPr>
-      </w:pPr>
-      <w:r>
-        <w:rPr>
-          <w:rFonts w:ascii="Times New Roman" w:hAnsi="Times New Roman" w:cs="Times New Roman"/>
-          <w:b/>
+        <w:jc w:val="center"/>
+        <w:rPr>
+          <w:rFonts w:ascii="Times New Roman" w:hAnsi="Times New Roman" w:cs="Times New Roman"/>
+          <w:i/>
+          <w:sz w:val="24"/>
+          <w:szCs w:val="24"/>
+          <w:lang w:val="en-US"/>
+        </w:rPr>
+      </w:pPr>
+      <w:r>
+        <w:rPr>
+          <w:rFonts w:ascii="Times New Roman" w:hAnsi="Times New Roman" w:cs="Times New Roman"/>
+          <w:i/>
           <w:sz w:val="24"/>
           <w:szCs w:val="24"/>
         </w:rPr>
@@ -1826,16 +2248,17 @@
       <w:r>
         <w:rPr>
           <w:rFonts w:ascii="Times New Roman" w:hAnsi="Times New Roman" w:cs="Times New Roman"/>
-          <w:b/>
-          <w:sz w:val="24"/>
-          <w:szCs w:val="24"/>
-        </w:rPr>
-        <w:t xml:space="preserve">  Схема на проекта.</w:t>
-      </w:r>
-    </w:p>
-    <w:p>
-      <w:pPr>
-        <w:spacing w:line="360" w:lineRule="auto"/>
+          <w:i/>
+          <w:sz w:val="24"/>
+          <w:szCs w:val="24"/>
+        </w:rPr>
+        <w:t xml:space="preserve">  Схема на проекта</w:t>
+      </w:r>
+    </w:p>
+    <w:p>
+      <w:pPr>
+        <w:spacing w:line="360" w:lineRule="auto"/>
+        <w:jc w:val="both"/>
         <w:rPr>
           <w:rFonts w:ascii="Times New Roman" w:hAnsi="Times New Roman" w:cs="Times New Roman"/>
           <w:sz w:val="24"/>
@@ -1898,71 +2321,29 @@
           <w:sz w:val="24"/>
           <w:szCs w:val="24"/>
         </w:rPr>
-        <w:t xml:space="preserve"> стабилно волтажно отклонение, вътрешно</w:t>
-      </w:r>
-      <w:r>
-        <w:rPr>
-          <w:rFonts w:ascii="Times New Roman" w:hAnsi="Times New Roman" w:cs="Times New Roman"/>
-          <w:sz w:val="24"/>
-          <w:szCs w:val="24"/>
-        </w:rPr>
-        <w:t xml:space="preserve"> проводниково съпротивение </w:t>
-      </w:r>
-      <w:r>
-        <w:rPr>
-          <w:rFonts w:ascii="Times New Roman" w:hAnsi="Times New Roman" w:cs="Times New Roman"/>
-          <w:sz w:val="24"/>
-          <w:szCs w:val="24"/>
-        </w:rPr>
-        <w:t xml:space="preserve">и чувствителност на върнати данни. Този сензор </w:t>
-      </w:r>
-      <w:r>
-        <w:rPr>
-          <w:rFonts w:ascii="Times New Roman" w:hAnsi="Times New Roman" w:cs="Times New Roman"/>
-          <w:sz w:val="24"/>
-          <w:szCs w:val="24"/>
-        </w:rPr>
-        <w:t>фонкционира</w:t>
-      </w:r>
-      <w:r>
-        <w:rPr>
-          <w:rFonts w:ascii="Times New Roman" w:hAnsi="Times New Roman" w:cs="Times New Roman"/>
-          <w:sz w:val="24"/>
-          <w:szCs w:val="24"/>
-        </w:rPr>
-        <w:t xml:space="preserve"> заедно с ан</w:t>
-      </w:r>
-      <w:r>
-        <w:rPr>
-          <w:rFonts w:ascii="Times New Roman" w:hAnsi="Times New Roman" w:cs="Times New Roman"/>
-          <w:sz w:val="24"/>
-          <w:szCs w:val="24"/>
-        </w:rPr>
-        <w:t>алоговия изохд, съответно работи</w:t>
-      </w:r>
-      <w:r>
-        <w:rPr>
-          <w:rFonts w:ascii="Times New Roman" w:hAnsi="Times New Roman" w:cs="Times New Roman"/>
-          <w:sz w:val="24"/>
-          <w:szCs w:val="24"/>
-        </w:rPr>
-        <w:t xml:space="preserve"> с 5</w:t>
-      </w:r>
-      <w:r>
-        <w:rPr>
-          <w:rFonts w:ascii="Times New Roman" w:hAnsi="Times New Roman" w:cs="Times New Roman"/>
-          <w:sz w:val="24"/>
-          <w:szCs w:val="24"/>
-          <w:lang w:val="en-US"/>
-        </w:rPr>
-        <w:t>V</w:t>
-      </w:r>
-      <w:r>
-        <w:rPr>
-          <w:rFonts w:ascii="Times New Roman" w:hAnsi="Times New Roman" w:cs="Times New Roman"/>
-          <w:sz w:val="24"/>
-          <w:szCs w:val="24"/>
-          <w:lang w:val="en-US"/>
+        <w:t xml:space="preserve"> малко вътрешно съпротивление</w:t>
+      </w:r>
+      <w:r>
+        <w:rPr>
+          <w:rFonts w:ascii="Times New Roman" w:hAnsi="Times New Roman" w:cs="Times New Roman"/>
+          <w:sz w:val="24"/>
+          <w:szCs w:val="24"/>
+        </w:rPr>
+        <w:t>,</w:t>
+      </w:r>
+      <w:r>
+        <w:rPr>
+          <w:rFonts w:ascii="Times New Roman" w:hAnsi="Times New Roman" w:cs="Times New Roman"/>
+          <w:sz w:val="24"/>
+          <w:szCs w:val="24"/>
+        </w:rPr>
+        <w:t xml:space="preserve"> добра чувтвителност и малка гршка на измерване</w:t>
+      </w:r>
+      <w:r>
+        <w:rPr>
+          <w:rFonts w:ascii="Times New Roman" w:hAnsi="Times New Roman" w:cs="Times New Roman"/>
+          <w:sz w:val="24"/>
+          <w:szCs w:val="24"/>
         </w:rPr>
         <w:t xml:space="preserve">. </w:t>
       </w:r>
@@ -1972,53 +2353,46 @@
           <w:sz w:val="24"/>
           <w:szCs w:val="24"/>
         </w:rPr>
-        <w:t>Обхвата му на измерване е до 5</w:t>
-      </w:r>
-      <w:r>
-        <w:rPr>
-          <w:rFonts w:ascii="Times New Roman" w:hAnsi="Times New Roman" w:cs="Times New Roman"/>
-          <w:sz w:val="24"/>
-          <w:szCs w:val="24"/>
-          <w:lang w:val="en-US"/>
-        </w:rPr>
-        <w:t xml:space="preserve">A. </w:t>
-      </w:r>
-      <w:r>
-        <w:rPr>
-          <w:rFonts w:ascii="Times New Roman" w:hAnsi="Times New Roman" w:cs="Times New Roman"/>
-          <w:sz w:val="24"/>
-          <w:szCs w:val="24"/>
-        </w:rPr>
-        <w:t>При този токов сензор когато ток</w:t>
-      </w:r>
-      <w:r>
-        <w:rPr>
-          <w:rFonts w:ascii="Times New Roman" w:hAnsi="Times New Roman" w:cs="Times New Roman"/>
-          <w:sz w:val="24"/>
-          <w:szCs w:val="24"/>
-        </w:rPr>
-        <w:t>а е 0, изходът</w:t>
-      </w:r>
-      <w:r>
-        <w:rPr>
-          <w:rFonts w:ascii="Times New Roman" w:hAnsi="Times New Roman" w:cs="Times New Roman"/>
-          <w:sz w:val="24"/>
-          <w:szCs w:val="24"/>
-        </w:rPr>
-        <w:t xml:space="preserve"> е </w:t>
-      </w:r>
-      <w:r>
-        <w:rPr>
-          <w:rFonts w:ascii="Times New Roman" w:hAnsi="Times New Roman" w:cs="Times New Roman"/>
-          <w:sz w:val="24"/>
-          <w:szCs w:val="24"/>
-        </w:rPr>
-        <w:t>средно на волтажа.</w:t>
-      </w:r>
-    </w:p>
-    <w:p>
-      <w:pPr>
-        <w:spacing w:line="360" w:lineRule="auto"/>
+        <w:t xml:space="preserve">Той преобрзува преминалият през него ток в пропорционално изходно напрежение, което се измерва от аналоговия вход на миктоконтролера. </w:t>
+      </w:r>
+      <w:r>
+        <w:rPr>
+          <w:rFonts w:ascii="Times New Roman" w:hAnsi="Times New Roman" w:cs="Times New Roman"/>
+          <w:sz w:val="24"/>
+          <w:szCs w:val="24"/>
+        </w:rPr>
+        <w:t xml:space="preserve">Обхвата му на измерване е </w:t>
+      </w:r>
+      <w:r>
+        <w:rPr>
+          <w:rFonts w:ascii="Times New Roman" w:hAnsi="Times New Roman" w:cs="Times New Roman"/>
+          <w:sz w:val="24"/>
+          <w:szCs w:val="24"/>
+        </w:rPr>
+        <w:t xml:space="preserve">от 0 </w:t>
+      </w:r>
+      <w:r>
+        <w:rPr>
+          <w:rFonts w:ascii="Times New Roman" w:hAnsi="Times New Roman" w:cs="Times New Roman"/>
+          <w:sz w:val="24"/>
+          <w:szCs w:val="24"/>
+        </w:rPr>
+        <w:t>до 5</w:t>
+      </w:r>
+      <w:r>
+        <w:rPr>
+          <w:rFonts w:ascii="Times New Roman" w:hAnsi="Times New Roman" w:cs="Times New Roman"/>
+          <w:sz w:val="24"/>
+          <w:szCs w:val="24"/>
+          <w:lang w:val="en-US"/>
+        </w:rPr>
+        <w:t>A.</w:t>
+      </w:r>
+    </w:p>
+    <w:p>
+      <w:pPr>
+        <w:spacing w:line="360" w:lineRule="auto"/>
+        <w:jc w:val="both"/>
         <w:rPr>
           <w:rFonts w:ascii="Times New Roman" w:hAnsi="Times New Roman"/>
           <w:sz w:val="24"/>
@@ -2031,7 +2405,23 @@
           <w:sz w:val="24"/>
           <w:szCs w:val="24"/>
         </w:rPr>
-        <w:t xml:space="preserve">За изработката на измервателния уред ни беше нужна раьвойна платка </w:t>
+        <w:t>За изработката на изме</w:t>
+      </w:r>
+      <w:r>
+        <w:rPr>
+          <w:rFonts w:ascii="Times New Roman" w:hAnsi="Times New Roman" w:cs="Times New Roman"/>
+          <w:sz w:val="24"/>
+          <w:szCs w:val="24"/>
+        </w:rPr>
+        <w:t>рвателния уред ни беше нужна раз</w:t>
+      </w:r>
+      <w:r>
+        <w:rPr>
+          <w:rFonts w:ascii="Times New Roman" w:hAnsi="Times New Roman" w:cs="Times New Roman"/>
+          <w:sz w:val="24"/>
+          <w:szCs w:val="24"/>
+        </w:rPr>
+        <w:t xml:space="preserve">война платка </w:t>
       </w:r>
       <w:proofErr w:type="spellStart"/>
       <w:r>
@@ -2051,51 +2441,207 @@
           <w:szCs w:val="24"/>
           <w:lang w:val="en-US"/>
         </w:rPr>
+        <w:t xml:space="preserve"> Uno</w:t>
+      </w:r>
+      <w:r>
+        <w:rPr>
+          <w:rFonts w:ascii="Times New Roman" w:hAnsi="Times New Roman" w:cs="Times New Roman"/>
+          <w:sz w:val="24"/>
+          <w:szCs w:val="24"/>
+        </w:rPr>
+        <w:t xml:space="preserve"> (Фиг. 3) </w:t>
+      </w:r>
+      <w:r>
+        <w:rPr>
+          <w:rFonts w:ascii="Times New Roman" w:hAnsi="Times New Roman" w:cs="Times New Roman"/>
+          <w:sz w:val="24"/>
+          <w:szCs w:val="24"/>
+          <w:lang w:val="en-US"/>
+        </w:rPr>
+        <w:t xml:space="preserve">, </w:t>
+      </w:r>
+      <w:r>
+        <w:rPr>
+          <w:rFonts w:ascii="Times New Roman" w:hAnsi="Times New Roman" w:cs="Times New Roman"/>
+          <w:sz w:val="24"/>
+          <w:szCs w:val="24"/>
+        </w:rPr>
+        <w:t xml:space="preserve">който е с </w:t>
+      </w:r>
+      <w:r>
+        <w:rPr>
+          <w:rFonts w:ascii="Times New Roman" w:hAnsi="Times New Roman"/>
+          <w:sz w:val="24"/>
+          <w:szCs w:val="24"/>
+        </w:rPr>
+        <w:t>микроконтролер</w:t>
+      </w:r>
+      <w:r>
+        <w:rPr>
+          <w:rFonts w:ascii="Times New Roman" w:hAnsi="Times New Roman"/>
+          <w:sz w:val="24"/>
+          <w:szCs w:val="24"/>
+        </w:rPr>
+        <w:t xml:space="preserve"> Atmel AtMega 328P</w:t>
+      </w:r>
+      <w:r>
+        <w:rPr>
+          <w:rFonts w:ascii="Times New Roman" w:hAnsi="Times New Roman"/>
+          <w:sz w:val="24"/>
+          <w:szCs w:val="24"/>
+        </w:rPr>
+        <w:t xml:space="preserve">,  </w:t>
+      </w:r>
+      <w:r>
+        <w:rPr>
+          <w:rFonts w:ascii="Times New Roman" w:hAnsi="Times New Roman"/>
+          <w:sz w:val="24"/>
+          <w:szCs w:val="24"/>
+        </w:rPr>
+        <w:t>с тактова честоа 16</w:t>
+      </w:r>
+      <w:r>
+        <w:rPr>
+          <w:rFonts w:ascii="Times New Roman" w:hAnsi="Times New Roman"/>
+          <w:sz w:val="24"/>
+          <w:szCs w:val="24"/>
+          <w:lang w:val="en-US"/>
+        </w:rPr>
+        <w:t xml:space="preserve">MHz,  </w:t>
+      </w:r>
+      <w:r>
+        <w:rPr>
+          <w:rFonts w:ascii="Times New Roman" w:hAnsi="Times New Roman"/>
+          <w:sz w:val="24"/>
+          <w:szCs w:val="24"/>
+        </w:rPr>
+        <w:t>размера на оперативната му памет</w:t>
+      </w:r>
+      <w:r>
+        <w:rPr>
+          <w:rFonts w:ascii="Times New Roman" w:hAnsi="Times New Roman"/>
+          <w:sz w:val="24"/>
+          <w:szCs w:val="24"/>
+        </w:rPr>
+        <w:t xml:space="preserve"> (</w:t>
+      </w:r>
+      <w:r>
+        <w:rPr>
+          <w:rFonts w:ascii="Times New Roman" w:hAnsi="Times New Roman"/>
+          <w:sz w:val="24"/>
+          <w:szCs w:val="24"/>
+          <w:lang w:val="en-US"/>
+        </w:rPr>
+        <w:t>RAM</w:t>
+      </w:r>
+      <w:r>
+        <w:rPr>
+          <w:rFonts w:ascii="Times New Roman" w:hAnsi="Times New Roman"/>
+          <w:sz w:val="24"/>
+          <w:szCs w:val="24"/>
+        </w:rPr>
+        <w:t>)</w:t>
+      </w:r>
+      <w:r>
+        <w:rPr>
+          <w:rFonts w:ascii="Times New Roman" w:hAnsi="Times New Roman"/>
+          <w:sz w:val="24"/>
+          <w:szCs w:val="24"/>
+        </w:rPr>
+        <w:t xml:space="preserve"> е 2</w:t>
+      </w:r>
+      <w:proofErr w:type="spellStart"/>
+      <w:r>
+        <w:rPr>
+          <w:rFonts w:ascii="Times New Roman" w:hAnsi="Times New Roman"/>
+          <w:sz w:val="24"/>
+          <w:szCs w:val="24"/>
+          <w:lang w:val="en-US"/>
+        </w:rPr>
+        <w:t>kB</w:t>
+      </w:r>
+      <w:proofErr w:type="spellEnd"/>
+      <w:r>
+        <w:rPr>
+          <w:rFonts w:ascii="Times New Roman" w:hAnsi="Times New Roman"/>
+          <w:sz w:val="24"/>
+          <w:szCs w:val="24"/>
+          <w:lang w:val="en-US"/>
+        </w:rPr>
+        <w:t xml:space="preserve">, </w:t>
+      </w:r>
+      <w:r>
+        <w:rPr>
+          <w:rFonts w:ascii="Times New Roman" w:hAnsi="Times New Roman"/>
+          <w:sz w:val="24"/>
+          <w:szCs w:val="24"/>
+        </w:rPr>
+        <w:t>размера на програмната памет е 32</w:t>
+      </w:r>
+      <w:proofErr w:type="spellStart"/>
+      <w:r>
+        <w:rPr>
+          <w:rFonts w:ascii="Times New Roman" w:hAnsi="Times New Roman"/>
+          <w:sz w:val="24"/>
+          <w:szCs w:val="24"/>
+          <w:lang w:val="en-US"/>
+        </w:rPr>
+        <w:t>kB</w:t>
+      </w:r>
+      <w:proofErr w:type="spellEnd"/>
+      <w:r>
+        <w:rPr>
+          <w:rFonts w:ascii="Times New Roman" w:hAnsi="Times New Roman"/>
+          <w:sz w:val="24"/>
+          <w:szCs w:val="24"/>
+          <w:lang w:val="en-US"/>
+        </w:rPr>
         <w:t xml:space="preserve"> </w:t>
       </w:r>
+      <w:r>
+        <w:rPr>
+          <w:rFonts w:ascii="Times New Roman" w:hAnsi="Times New Roman"/>
+          <w:sz w:val="24"/>
+          <w:szCs w:val="24"/>
+        </w:rPr>
+        <w:t>и постоянната памет</w:t>
+      </w:r>
+      <w:r>
+        <w:rPr>
+          <w:rFonts w:ascii="Times New Roman" w:hAnsi="Times New Roman"/>
+          <w:sz w:val="24"/>
+          <w:szCs w:val="24"/>
+          <w:lang w:val="en-US"/>
+        </w:rPr>
+        <w:t xml:space="preserve"> (Flash)</w:t>
+      </w:r>
+      <w:r>
+        <w:rPr>
+          <w:rFonts w:ascii="Times New Roman" w:hAnsi="Times New Roman"/>
+          <w:sz w:val="24"/>
+          <w:szCs w:val="24"/>
+        </w:rPr>
+        <w:t xml:space="preserve"> има размер от 1</w:t>
+      </w:r>
       <w:proofErr w:type="spellStart"/>
       <w:r>
         <w:rPr>
-          <w:rFonts w:ascii="Times New Roman" w:hAnsi="Times New Roman" w:cs="Times New Roman"/>
-          <w:sz w:val="24"/>
-          <w:szCs w:val="24"/>
-          <w:lang w:val="en-US"/>
-        </w:rPr>
-        <w:t>Nano</w:t>
+          <w:rFonts w:ascii="Times New Roman" w:hAnsi="Times New Roman"/>
+          <w:sz w:val="24"/>
+          <w:szCs w:val="24"/>
+          <w:lang w:val="en-US"/>
+        </w:rPr>
+        <w:t>kB</w:t>
       </w:r>
       <w:proofErr w:type="spellEnd"/>
       <w:r>
         <w:rPr>
-          <w:rFonts w:ascii="Times New Roman" w:hAnsi="Times New Roman" w:cs="Times New Roman"/>
-          <w:sz w:val="24"/>
-          <w:szCs w:val="24"/>
-        </w:rPr>
-        <w:t xml:space="preserve"> (Фиг. 3) </w:t>
-      </w:r>
-      <w:r>
-        <w:rPr>
-          <w:rFonts w:ascii="Times New Roman" w:hAnsi="Times New Roman" w:cs="Times New Roman"/>
-          <w:sz w:val="24"/>
-          <w:szCs w:val="24"/>
-          <w:lang w:val="en-US"/>
-        </w:rPr>
-        <w:t xml:space="preserve">, </w:t>
-      </w:r>
-      <w:r>
-        <w:rPr>
-          <w:rFonts w:ascii="Times New Roman" w:hAnsi="Times New Roman" w:cs="Times New Roman"/>
-          <w:sz w:val="24"/>
-          <w:szCs w:val="24"/>
-        </w:rPr>
-        <w:t xml:space="preserve">който е с </w:t>
-      </w:r>
-      <w:r>
-        <w:rPr>
           <w:rFonts w:ascii="Times New Roman" w:hAnsi="Times New Roman"/>
           <w:sz w:val="24"/>
           <w:szCs w:val="24"/>
-        </w:rPr>
-        <w:t>с процесор Atmel AtMega 328P</w:t>
+          <w:lang w:val="en-US"/>
+        </w:rPr>
+        <w:t xml:space="preserve">. </w:t>
       </w:r>
       <w:r>
         <w:rPr>
@@ -2103,16 +2649,16 @@
           <w:sz w:val="24"/>
           <w:szCs w:val="24"/>
         </w:rPr>
-        <w:t xml:space="preserve">,  токовата му честота е 0- 20 </w:t>
+        <w:t xml:space="preserve">Също така той има 20 броя входно- </w:t>
       </w:r>
       <w:r>
         <w:rPr>
           <w:rFonts w:ascii="Times New Roman" w:hAnsi="Times New Roman"/>
           <w:sz w:val="24"/>
           <w:szCs w:val="24"/>
-          <w:lang w:val="en-US"/>
-        </w:rPr>
-        <w:t xml:space="preserve">MHz,  </w:t>
+        </w:rPr>
+        <w:lastRenderedPageBreak/>
+        <w:t>изходни портове, цифровите с</w:t>
       </w:r>
       <w:r>
         <w:rPr>
@@ -2120,107 +2666,25 @@
           <w:sz w:val="24"/>
           <w:szCs w:val="24"/>
         </w:rPr>
-        <w:t>размера на оперативната му памет е 2</w:t>
-      </w:r>
-      <w:proofErr w:type="spellStart"/>
-      <w:r>
-        <w:rPr>
-          <w:rFonts w:ascii="Times New Roman" w:hAnsi="Times New Roman"/>
-          <w:sz w:val="24"/>
-          <w:szCs w:val="24"/>
-          <w:lang w:val="en-US"/>
-        </w:rPr>
-        <w:t>kB</w:t>
-      </w:r>
-      <w:proofErr w:type="spellEnd"/>
-      <w:r>
-        <w:rPr>
-          <w:rFonts w:ascii="Times New Roman" w:hAnsi="Times New Roman"/>
-          <w:sz w:val="24"/>
-          <w:szCs w:val="24"/>
-          <w:lang w:val="en-US"/>
-        </w:rPr>
-        <w:t xml:space="preserve">, </w:t>
-      </w:r>
-      <w:r>
-        <w:rPr>
-          <w:rFonts w:ascii="Times New Roman" w:hAnsi="Times New Roman"/>
-          <w:sz w:val="24"/>
-          <w:szCs w:val="24"/>
-        </w:rPr>
-        <w:t>размера на програмната памет е 32</w:t>
-      </w:r>
-      <w:proofErr w:type="spellStart"/>
-      <w:r>
-        <w:rPr>
-          <w:rFonts w:ascii="Times New Roman" w:hAnsi="Times New Roman"/>
-          <w:sz w:val="24"/>
-          <w:szCs w:val="24"/>
-          <w:lang w:val="en-US"/>
-        </w:rPr>
-        <w:t>kB</w:t>
-      </w:r>
-      <w:proofErr w:type="spellEnd"/>
-      <w:r>
-        <w:rPr>
-          <w:rFonts w:ascii="Times New Roman" w:hAnsi="Times New Roman"/>
-          <w:sz w:val="24"/>
-          <w:szCs w:val="24"/>
-          <w:lang w:val="en-US"/>
-        </w:rPr>
-        <w:t xml:space="preserve"> </w:t>
-      </w:r>
-      <w:r>
-        <w:rPr>
-          <w:rFonts w:ascii="Times New Roman" w:hAnsi="Times New Roman"/>
-          <w:sz w:val="24"/>
-          <w:szCs w:val="24"/>
-        </w:rPr>
-        <w:t>и постоянната памет има размер от 1</w:t>
-      </w:r>
-      <w:proofErr w:type="spellStart"/>
-      <w:r>
-        <w:rPr>
-          <w:rFonts w:ascii="Times New Roman" w:hAnsi="Times New Roman"/>
-          <w:sz w:val="24"/>
-          <w:szCs w:val="24"/>
-          <w:lang w:val="en-US"/>
-        </w:rPr>
-        <w:t>kB</w:t>
-      </w:r>
-      <w:proofErr w:type="spellEnd"/>
-      <w:r>
-        <w:rPr>
-          <w:rFonts w:ascii="Times New Roman" w:hAnsi="Times New Roman"/>
-          <w:sz w:val="24"/>
-          <w:szCs w:val="24"/>
-          <w:lang w:val="en-US"/>
-        </w:rPr>
-        <w:t xml:space="preserve">. </w:t>
-      </w:r>
-      <w:r>
-        <w:rPr>
-          <w:rFonts w:ascii="Times New Roman" w:hAnsi="Times New Roman"/>
-          <w:sz w:val="24"/>
-          <w:szCs w:val="24"/>
-        </w:rPr>
-        <w:t>Също така той има 20 броя входно- изходни портове, цифровите са до 20 броя, а аналоговите до 8.</w:t>
-      </w:r>
-    </w:p>
-    <w:p>
-      <w:pPr>
-        <w:spacing w:line="360" w:lineRule="auto"/>
-        <w:rPr>
-          <w:rFonts w:ascii="Times New Roman" w:hAnsi="Times New Roman" w:cs="Times New Roman"/>
-          <w:sz w:val="24"/>
-          <w:szCs w:val="24"/>
-          <w:lang w:val="en-US"/>
-        </w:rPr>
-      </w:pPr>
-    </w:p>
-    <w:p>
-      <w:pPr>
-        <w:spacing w:line="360" w:lineRule="auto"/>
+        <w:t>а до 20 броя, а аналоговите до 8, които параметри удвлетворяват изпълнението на заложената задача.</w:t>
+      </w:r>
+    </w:p>
+    <w:p>
+      <w:pPr>
+        <w:spacing w:line="360" w:lineRule="auto"/>
+        <w:jc w:val="both"/>
+        <w:rPr>
+          <w:rFonts w:ascii="Times New Roman" w:hAnsi="Times New Roman" w:cs="Times New Roman"/>
+          <w:sz w:val="24"/>
+          <w:szCs w:val="24"/>
+          <w:lang w:val="en-US"/>
+        </w:rPr>
+      </w:pPr>
+    </w:p>
+    <w:p>
+      <w:pPr>
+        <w:spacing w:line="360" w:lineRule="auto"/>
+        <w:jc w:val="center"/>
         <w:rPr>
           <w:rFonts w:ascii="Times New Roman" w:hAnsi="Times New Roman" w:cs="Times New Roman"/>
           <w:sz w:val="24"/>
@@ -2234,9 +2698,8 @@
           <w:noProof/>
           <w:sz w:val="24"/>
           <w:szCs w:val="24"/>
-          <w:lang w:eastAsia="bg-BG"/>
-        </w:rPr>
-        <w:lastRenderedPageBreak/>
+          <w:lang w:val="en-US"/>
+        </w:rPr>
         <w:drawing>
           <wp:inline distT="0" distB="0" distL="0" distR="0">
             <wp:extent cx="2581275" cy="2581275"/>
@@ -2277,6 +2740,57 @@
     <w:p>
       <w:pPr>
         <w:spacing w:line="360" w:lineRule="auto"/>
+        <w:jc w:val="center"/>
+        <w:rPr>
+          <w:rFonts w:ascii="Times New Roman" w:hAnsi="Times New Roman" w:cs="Times New Roman"/>
+          <w:sz w:val="24"/>
+          <w:szCs w:val="24"/>
+          <w:lang w:val="en-US"/>
+        </w:rPr>
+      </w:pPr>
+      <w:r>
+        <w:rPr>
+          <w:rFonts w:ascii="Times New Roman" w:hAnsi="Times New Roman" w:cs="Times New Roman"/>
+          <w:sz w:val="24"/>
+          <w:szCs w:val="24"/>
+        </w:rPr>
+        <w:t xml:space="preserve">Фиг. 3 </w:t>
+      </w:r>
+      <w:proofErr w:type="spellStart"/>
+      <w:r>
+        <w:rPr>
+          <w:rFonts w:ascii="Times New Roman" w:hAnsi="Times New Roman" w:cs="Times New Roman"/>
+          <w:sz w:val="24"/>
+          <w:szCs w:val="24"/>
+          <w:lang w:val="en-US"/>
+        </w:rPr>
+        <w:t>Arduino</w:t>
+      </w:r>
+      <w:proofErr w:type="spellEnd"/>
+      <w:r>
+        <w:rPr>
+          <w:rFonts w:ascii="Times New Roman" w:hAnsi="Times New Roman" w:cs="Times New Roman"/>
+          <w:sz w:val="24"/>
+          <w:szCs w:val="24"/>
+          <w:lang w:val="en-US"/>
+        </w:rPr>
+        <w:t xml:space="preserve"> </w:t>
+      </w:r>
+      <w:proofErr w:type="spellStart"/>
+      <w:r>
+        <w:rPr>
+          <w:rFonts w:ascii="Times New Roman" w:hAnsi="Times New Roman" w:cs="Times New Roman"/>
+          <w:sz w:val="24"/>
+          <w:szCs w:val="24"/>
+          <w:lang w:val="en-US"/>
+        </w:rPr>
+        <w:t>Nano</w:t>
+      </w:r>
+      <w:proofErr w:type="spellEnd"/>
+    </w:p>
+    <w:p>
+      <w:pPr>
+        <w:spacing w:line="360" w:lineRule="auto"/>
         <w:rPr>
           <w:rFonts w:ascii="Times New Roman" w:hAnsi="Times New Roman" w:cs="Times New Roman"/>
           <w:b/>
@@ -2285,65 +2799,11 @@
           <w:lang w:val="en-US"/>
         </w:rPr>
       </w:pPr>
-      <w:r>
-        <w:rPr>
-          <w:rFonts w:ascii="Times New Roman" w:hAnsi="Times New Roman" w:cs="Times New Roman"/>
-          <w:b/>
-          <w:sz w:val="24"/>
-          <w:szCs w:val="24"/>
-        </w:rPr>
-        <w:t xml:space="preserve">Фиг. 3 </w:t>
-      </w:r>
-      <w:proofErr w:type="spellStart"/>
-      <w:r>
-        <w:rPr>
-          <w:rFonts w:ascii="Times New Roman" w:hAnsi="Times New Roman" w:cs="Times New Roman"/>
-          <w:b/>
-          <w:sz w:val="24"/>
-          <w:szCs w:val="24"/>
-          <w:lang w:val="en-US"/>
-        </w:rPr>
-        <w:t>Arduino</w:t>
-      </w:r>
-      <w:proofErr w:type="spellEnd"/>
-      <w:r>
-        <w:rPr>
-          <w:rFonts w:ascii="Times New Roman" w:hAnsi="Times New Roman" w:cs="Times New Roman"/>
-          <w:b/>
-          <w:sz w:val="24"/>
-          <w:szCs w:val="24"/>
-          <w:lang w:val="en-US"/>
-        </w:rPr>
-        <w:t xml:space="preserve"> </w:t>
-      </w:r>
-      <w:proofErr w:type="spellStart"/>
-      <w:r>
-        <w:rPr>
-          <w:rFonts w:ascii="Times New Roman" w:hAnsi="Times New Roman" w:cs="Times New Roman"/>
-          <w:b/>
-          <w:sz w:val="24"/>
-          <w:szCs w:val="24"/>
-          <w:lang w:val="en-US"/>
-        </w:rPr>
-        <w:t>Nano</w:t>
-      </w:r>
-      <w:proofErr w:type="spellEnd"/>
-    </w:p>
-    <w:p>
-      <w:pPr>
-        <w:spacing w:line="360" w:lineRule="auto"/>
-        <w:rPr>
-          <w:rFonts w:ascii="Times New Roman" w:hAnsi="Times New Roman" w:cs="Times New Roman"/>
-          <w:b/>
-          <w:sz w:val="24"/>
-          <w:szCs w:val="24"/>
-          <w:lang w:val="en-US"/>
-        </w:rPr>
-      </w:pPr>
-    </w:p>
-    <w:p>
-      <w:pPr>
-        <w:spacing w:line="360" w:lineRule="auto"/>
+    </w:p>
+    <w:p>
+      <w:pPr>
+        <w:spacing w:line="360" w:lineRule="auto"/>
+        <w:jc w:val="both"/>
         <w:rPr>
           <w:rFonts w:ascii="Times New Roman" w:hAnsi="Times New Roman" w:cs="Times New Roman"/>
           <w:sz w:val="24"/>
@@ -2396,8 +2856,10 @@
     <w:p>
       <w:pPr>
         <w:spacing w:line="360" w:lineRule="auto"/>
-        <w:rPr>
-          <w:rFonts w:ascii="Times New Roman" w:eastAsia="Times New Roman" w:hAnsi="Times New Roman" w:cs="Times New Roman"/>
+        <w:jc w:val="center"/>
+        <w:rPr>
+          <w:rFonts w:ascii="Times New Roman" w:eastAsia="Times New Roman" w:hAnsi="Times New Roman" w:cs="Times New Roman"/>
+          <w:i/>
           <w:color w:val="333333"/>
           <w:sz w:val="24"/>
           <w:szCs w:val="24"/>
@@ -2407,11 +2869,12 @@
       <w:r>
         <w:rPr>
           <w:rFonts w:ascii="Times New Roman" w:eastAsia="Times New Roman" w:hAnsi="Times New Roman" w:cs="Times New Roman"/>
+          <w:i/>
           <w:noProof/>
           <w:color w:val="333333"/>
           <w:sz w:val="24"/>
           <w:szCs w:val="24"/>
-          <w:lang w:eastAsia="bg-BG"/>
+          <w:lang w:val="en-US"/>
         </w:rPr>
         <w:drawing>
           <wp:inline distT="0" distB="0" distL="0" distR="0">
@@ -2453,348 +2916,342 @@
     <w:p>
       <w:pPr>
         <w:spacing w:line="360" w:lineRule="auto"/>
+        <w:jc w:val="center"/>
+        <w:rPr>
+          <w:rFonts w:ascii="Times New Roman" w:eastAsia="Times New Roman" w:hAnsi="Times New Roman" w:cs="Times New Roman"/>
+          <w:i/>
+          <w:color w:val="000000" w:themeColor="text1"/>
+          <w:sz w:val="24"/>
+          <w:szCs w:val="24"/>
+          <w:lang w:val="en-US" w:eastAsia="bg-BG"/>
+        </w:rPr>
+      </w:pPr>
+      <w:r>
+        <w:rPr>
+          <w:rFonts w:ascii="Times New Roman" w:eastAsia="Times New Roman" w:hAnsi="Times New Roman" w:cs="Times New Roman"/>
+          <w:i/>
+          <w:color w:val="000000" w:themeColor="text1"/>
+          <w:sz w:val="24"/>
+          <w:szCs w:val="24"/>
+          <w:lang w:eastAsia="bg-BG"/>
+        </w:rPr>
+        <w:t xml:space="preserve">Фиг. </w:t>
+      </w:r>
+      <w:r>
+        <w:rPr>
+          <w:rFonts w:ascii="Times New Roman" w:eastAsia="Times New Roman" w:hAnsi="Times New Roman" w:cs="Times New Roman"/>
+          <w:i/>
+          <w:color w:val="000000" w:themeColor="text1"/>
+          <w:sz w:val="24"/>
+          <w:szCs w:val="24"/>
+          <w:lang w:val="en-US" w:eastAsia="bg-BG"/>
+        </w:rPr>
+        <w:t>4</w:t>
+      </w:r>
+      <w:r>
+        <w:rPr>
+          <w:rFonts w:ascii="Times New Roman" w:eastAsia="Times New Roman" w:hAnsi="Times New Roman" w:cs="Times New Roman"/>
+          <w:i/>
+          <w:color w:val="000000" w:themeColor="text1"/>
+          <w:sz w:val="24"/>
+          <w:szCs w:val="24"/>
+          <w:lang w:eastAsia="bg-BG"/>
+        </w:rPr>
+        <w:t xml:space="preserve"> Прегледно пред</w:t>
+      </w:r>
+      <w:r>
+        <w:rPr>
+          <w:rFonts w:ascii="Times New Roman" w:eastAsia="Times New Roman" w:hAnsi="Times New Roman" w:cs="Times New Roman"/>
+          <w:i/>
+          <w:color w:val="000000" w:themeColor="text1"/>
+          <w:sz w:val="24"/>
+          <w:szCs w:val="24"/>
+          <w:lang w:eastAsia="bg-BG"/>
+        </w:rPr>
+        <w:t>ставяне на</w:t>
+      </w:r>
+      <w:r>
+        <w:rPr>
+          <w:rFonts w:ascii="Times New Roman" w:eastAsia="Times New Roman" w:hAnsi="Times New Roman" w:cs="Times New Roman"/>
+          <w:i/>
+          <w:color w:val="000000" w:themeColor="text1"/>
+          <w:sz w:val="24"/>
+          <w:szCs w:val="24"/>
+          <w:lang w:eastAsia="bg-BG"/>
+        </w:rPr>
+        <w:t xml:space="preserve"> закона на Ом</w:t>
+      </w:r>
+    </w:p>
+    <w:p>
+      <w:pPr>
+        <w:spacing w:line="360" w:lineRule="auto"/>
+        <w:jc w:val="both"/>
+        <w:rPr>
+          <w:rFonts w:ascii="Times New Roman" w:eastAsia="Times New Roman" w:hAnsi="Times New Roman" w:cs="Times New Roman"/>
+          <w:color w:val="000000" w:themeColor="text1"/>
+          <w:sz w:val="24"/>
+          <w:szCs w:val="24"/>
+          <w:lang w:eastAsia="bg-BG"/>
+        </w:rPr>
+      </w:pPr>
+      <w:r>
+        <w:rPr>
+          <w:rFonts w:ascii="Times New Roman" w:eastAsia="Times New Roman" w:hAnsi="Times New Roman" w:cs="Times New Roman"/>
+          <w:color w:val="000000" w:themeColor="text1"/>
+          <w:sz w:val="24"/>
+          <w:szCs w:val="24"/>
+          <w:lang w:eastAsia="bg-BG"/>
+        </w:rPr>
+        <w:t xml:space="preserve">Ние сме използвали </w:t>
+      </w:r>
+      <w:r>
+        <w:rPr>
+          <w:rFonts w:ascii="Times New Roman" w:eastAsia="Times New Roman" w:hAnsi="Times New Roman" w:cs="Times New Roman"/>
+          <w:color w:val="000000" w:themeColor="text1"/>
+          <w:sz w:val="24"/>
+          <w:szCs w:val="24"/>
+          <w:lang w:eastAsia="bg-BG"/>
+        </w:rPr>
+        <w:t xml:space="preserve">формули за цялата верига- за ток </w:t>
+      </w:r>
+      <w:r>
+        <w:rPr>
+          <w:rFonts w:ascii="Times New Roman" w:eastAsia="Times New Roman" w:hAnsi="Times New Roman" w:cs="Times New Roman"/>
+          <w:color w:val="000000" w:themeColor="text1"/>
+          <w:sz w:val="24"/>
+          <w:szCs w:val="24"/>
+          <w:lang w:val="en-US" w:eastAsia="bg-BG"/>
+        </w:rPr>
+        <w:t>I=</w:t>
+      </w:r>
+      <w:proofErr w:type="spellStart"/>
+      <w:r>
+        <w:rPr>
+          <w:rFonts w:ascii="Times New Roman" w:eastAsia="Times New Roman" w:hAnsi="Times New Roman" w:cs="Times New Roman"/>
+          <w:color w:val="000000" w:themeColor="text1"/>
+          <w:sz w:val="24"/>
+          <w:szCs w:val="24"/>
+          <w:lang w:val="en-US" w:eastAsia="bg-BG"/>
+        </w:rPr>
+        <w:t>Uin</w:t>
+      </w:r>
+      <w:proofErr w:type="spellEnd"/>
+      <w:r>
+        <w:rPr>
+          <w:rFonts w:ascii="Times New Roman" w:eastAsia="Times New Roman" w:hAnsi="Times New Roman" w:cs="Times New Roman"/>
+          <w:color w:val="000000" w:themeColor="text1"/>
+          <w:sz w:val="24"/>
+          <w:szCs w:val="24"/>
+          <w:lang w:val="en-US" w:eastAsia="bg-BG"/>
+        </w:rPr>
+        <w:t xml:space="preserve">/R1+R2 </w:t>
+      </w:r>
+      <w:r>
+        <w:rPr>
+          <w:rFonts w:ascii="Times New Roman" w:eastAsia="Times New Roman" w:hAnsi="Times New Roman" w:cs="Times New Roman"/>
+          <w:color w:val="000000" w:themeColor="text1"/>
+          <w:sz w:val="24"/>
+          <w:szCs w:val="24"/>
+          <w:lang w:eastAsia="bg-BG"/>
+        </w:rPr>
+        <w:t>и получения резу</w:t>
+      </w:r>
+      <w:r>
+        <w:rPr>
+          <w:rFonts w:ascii="Times New Roman" w:eastAsia="Times New Roman" w:hAnsi="Times New Roman" w:cs="Times New Roman"/>
+          <w:color w:val="000000" w:themeColor="text1"/>
+          <w:sz w:val="24"/>
+          <w:szCs w:val="24"/>
+          <w:lang w:eastAsia="bg-BG"/>
+        </w:rPr>
+        <w:t xml:space="preserve">лтат е в мерната единица- А(ампери), за изходно напрежение е </w:t>
+      </w:r>
+      <w:proofErr w:type="spellStart"/>
+      <w:r>
+        <w:rPr>
+          <w:rFonts w:ascii="Times New Roman" w:eastAsia="Times New Roman" w:hAnsi="Times New Roman" w:cs="Times New Roman"/>
+          <w:color w:val="000000" w:themeColor="text1"/>
+          <w:sz w:val="24"/>
+          <w:szCs w:val="24"/>
+          <w:lang w:val="en-US" w:eastAsia="bg-BG"/>
+        </w:rPr>
+        <w:t>Uout</w:t>
+      </w:r>
+      <w:proofErr w:type="spellEnd"/>
+      <w:r>
+        <w:rPr>
+          <w:rFonts w:ascii="Times New Roman" w:eastAsia="Times New Roman" w:hAnsi="Times New Roman" w:cs="Times New Roman"/>
+          <w:color w:val="000000" w:themeColor="text1"/>
+          <w:sz w:val="24"/>
+          <w:szCs w:val="24"/>
+          <w:lang w:val="en-US" w:eastAsia="bg-BG"/>
+        </w:rPr>
+        <w:t>= Uin.R2/R1+R2</w:t>
+      </w:r>
+      <w:r>
+        <w:rPr>
+          <w:rFonts w:ascii="Times New Roman" w:eastAsia="Times New Roman" w:hAnsi="Times New Roman" w:cs="Times New Roman"/>
+          <w:color w:val="000000" w:themeColor="text1"/>
+          <w:sz w:val="24"/>
+          <w:szCs w:val="24"/>
+          <w:lang w:val="en-US" w:eastAsia="bg-BG"/>
+        </w:rPr>
+        <w:t xml:space="preserve"> </w:t>
+      </w:r>
+      <w:r>
+        <w:rPr>
+          <w:rFonts w:ascii="Times New Roman" w:eastAsia="Times New Roman" w:hAnsi="Times New Roman" w:cs="Times New Roman"/>
+          <w:color w:val="000000" w:themeColor="text1"/>
+          <w:sz w:val="24"/>
+          <w:szCs w:val="24"/>
+          <w:lang w:eastAsia="bg-BG"/>
+        </w:rPr>
+        <w:t xml:space="preserve">и за входно напрежение е </w:t>
+      </w:r>
+      <w:proofErr w:type="spellStart"/>
+      <w:r>
+        <w:rPr>
+          <w:rFonts w:ascii="Times New Roman" w:eastAsia="Times New Roman" w:hAnsi="Times New Roman" w:cs="Times New Roman"/>
+          <w:color w:val="000000" w:themeColor="text1"/>
+          <w:sz w:val="24"/>
+          <w:szCs w:val="24"/>
+          <w:lang w:val="en-US" w:eastAsia="bg-BG"/>
+        </w:rPr>
+        <w:t>Uin</w:t>
+      </w:r>
+      <w:proofErr w:type="spellEnd"/>
+      <w:r>
+        <w:rPr>
+          <w:rFonts w:ascii="Times New Roman" w:eastAsia="Times New Roman" w:hAnsi="Times New Roman" w:cs="Times New Roman"/>
+          <w:color w:val="000000" w:themeColor="text1"/>
+          <w:sz w:val="24"/>
+          <w:szCs w:val="24"/>
+          <w:lang w:val="en-US" w:eastAsia="bg-BG"/>
+        </w:rPr>
+        <w:t xml:space="preserve">=I.R2. </w:t>
+      </w:r>
+    </w:p>
+    <w:p>
+      <w:pPr>
+        <w:spacing w:line="360" w:lineRule="auto"/>
+        <w:jc w:val="both"/>
+        <w:rPr>
+          <w:rFonts w:ascii="Times New Roman" w:eastAsia="Times New Roman" w:hAnsi="Times New Roman" w:cs="Times New Roman"/>
+          <w:color w:val="000000" w:themeColor="text1"/>
+          <w:sz w:val="24"/>
+          <w:szCs w:val="24"/>
+          <w:lang w:eastAsia="bg-BG"/>
+        </w:rPr>
+      </w:pPr>
+      <w:r>
+        <w:rPr>
+          <w:rFonts w:ascii="Times New Roman" w:eastAsia="Times New Roman" w:hAnsi="Times New Roman" w:cs="Times New Roman"/>
+          <w:color w:val="000000" w:themeColor="text1"/>
+          <w:sz w:val="24"/>
+          <w:szCs w:val="24"/>
+          <w:lang w:eastAsia="bg-BG"/>
+        </w:rPr>
+        <w:t xml:space="preserve">Предаването на информацията от микроконтролера към компютъра се извършва чрез предаване на символен низ със стойности директно от аналогово-цифровия </w:t>
+      </w:r>
+      <w:r>
+        <w:rPr>
+          <w:rFonts w:ascii="Times New Roman" w:eastAsia="Times New Roman" w:hAnsi="Times New Roman" w:cs="Times New Roman"/>
+          <w:color w:val="000000" w:themeColor="text1"/>
+          <w:sz w:val="24"/>
+          <w:szCs w:val="24"/>
+          <w:lang w:eastAsia="bg-BG"/>
+        </w:rPr>
+        <w:lastRenderedPageBreak/>
+        <w:t>преобразувател в микроконтролера</w:t>
+      </w:r>
+      <w:r>
+        <w:rPr>
+          <w:rFonts w:ascii="Times New Roman" w:eastAsia="Times New Roman" w:hAnsi="Times New Roman" w:cs="Times New Roman"/>
+          <w:color w:val="000000" w:themeColor="text1"/>
+          <w:sz w:val="24"/>
+          <w:szCs w:val="24"/>
+          <w:lang w:eastAsia="bg-BG"/>
+        </w:rPr>
+        <w:t xml:space="preserve">, които след </w:t>
+      </w:r>
+      <w:r>
+        <w:rPr>
+          <w:rFonts w:ascii="Times New Roman" w:eastAsia="Times New Roman" w:hAnsi="Times New Roman" w:cs="Times New Roman"/>
+          <w:color w:val="000000" w:themeColor="text1"/>
+          <w:sz w:val="24"/>
+          <w:szCs w:val="24"/>
+          <w:lang w:eastAsia="bg-BG"/>
+        </w:rPr>
+        <w:t>това се</w:t>
+      </w:r>
+      <w:r>
+        <w:rPr>
+          <w:rFonts w:ascii="Times New Roman" w:eastAsia="Times New Roman" w:hAnsi="Times New Roman" w:cs="Times New Roman"/>
+          <w:color w:val="000000" w:themeColor="text1"/>
+          <w:sz w:val="24"/>
+          <w:szCs w:val="24"/>
+          <w:lang w:eastAsia="bg-BG"/>
+        </w:rPr>
+        <w:t xml:space="preserve"> обработват от приложния софтуер в компютъра.</w:t>
+      </w:r>
+    </w:p>
+    <w:p>
+      <w:pPr>
+        <w:spacing w:line="360" w:lineRule="auto"/>
+        <w:jc w:val="both"/>
+        <w:rPr>
+          <w:rFonts w:ascii="Times New Roman" w:eastAsia="Times New Roman" w:hAnsi="Times New Roman" w:cs="Times New Roman"/>
+          <w:color w:val="000000" w:themeColor="text1"/>
+          <w:sz w:val="24"/>
+          <w:szCs w:val="24"/>
+          <w:lang w:eastAsia="bg-BG"/>
+        </w:rPr>
+      </w:pPr>
+      <w:r>
+        <w:rPr>
+          <w:rFonts w:ascii="Times New Roman" w:eastAsia="Times New Roman" w:hAnsi="Times New Roman" w:cs="Times New Roman"/>
+          <w:color w:val="000000" w:themeColor="text1"/>
+          <w:sz w:val="24"/>
+          <w:szCs w:val="24"/>
+          <w:lang w:eastAsia="bg-BG"/>
+        </w:rPr>
+        <w:t xml:space="preserve"> </w:t>
+      </w:r>
+    </w:p>
+    <w:p>
+      <w:pPr>
+        <w:pStyle w:val="normal0"/>
+        <w:spacing w:line="360" w:lineRule="auto"/>
+        <w:jc w:val="both"/>
         <w:rPr>
           <w:rFonts w:ascii="Times New Roman" w:eastAsia="Times New Roman" w:hAnsi="Times New Roman" w:cs="Times New Roman"/>
           <w:b/>
-          <w:color w:val="000000" w:themeColor="text1"/>
-          <w:sz w:val="24"/>
-          <w:szCs w:val="24"/>
-          <w:lang w:val="en-US" w:eastAsia="bg-BG"/>
+          <w:sz w:val="24"/>
+          <w:szCs w:val="24"/>
         </w:rPr>
       </w:pPr>
       <w:r>
         <w:rPr>
           <w:rFonts w:ascii="Times New Roman" w:eastAsia="Times New Roman" w:hAnsi="Times New Roman" w:cs="Times New Roman"/>
           <w:b/>
-          <w:color w:val="000000" w:themeColor="text1"/>
-          <w:sz w:val="24"/>
-          <w:szCs w:val="24"/>
-          <w:lang w:eastAsia="bg-BG"/>
-        </w:rPr>
-        <w:t xml:space="preserve">Фиг. </w:t>
-      </w:r>
-      <w:r>
+          <w:sz w:val="24"/>
+          <w:szCs w:val="24"/>
+        </w:rPr>
+        <w:t>4.6 Наръчник за употреба</w:t>
+      </w:r>
+    </w:p>
+    <w:p>
+      <w:pPr>
+        <w:pStyle w:val="normal0"/>
+        <w:spacing w:line="360" w:lineRule="auto"/>
+        <w:jc w:val="both"/>
         <w:rPr>
           <w:rFonts w:ascii="Times New Roman" w:eastAsia="Times New Roman" w:hAnsi="Times New Roman" w:cs="Times New Roman"/>
           <w:b/>
-          <w:color w:val="000000" w:themeColor="text1"/>
-          <w:sz w:val="24"/>
-          <w:szCs w:val="24"/>
-          <w:lang w:val="en-US" w:eastAsia="bg-BG"/>
-        </w:rPr>
-        <w:t>4</w:t>
-      </w:r>
-      <w:r>
-        <w:rPr>
-          <w:rFonts w:ascii="Times New Roman" w:eastAsia="Times New Roman" w:hAnsi="Times New Roman" w:cs="Times New Roman"/>
-          <w:b/>
-          <w:color w:val="000000" w:themeColor="text1"/>
-          <w:sz w:val="24"/>
-          <w:szCs w:val="24"/>
-          <w:lang w:eastAsia="bg-BG"/>
-        </w:rPr>
-        <w:t xml:space="preserve"> Прегледно пред</w:t>
-      </w:r>
-      <w:r>
-        <w:rPr>
-          <w:rFonts w:ascii="Times New Roman" w:eastAsia="Times New Roman" w:hAnsi="Times New Roman" w:cs="Times New Roman"/>
-          <w:b/>
-          <w:color w:val="000000" w:themeColor="text1"/>
-          <w:sz w:val="24"/>
-          <w:szCs w:val="24"/>
-          <w:lang w:eastAsia="bg-BG"/>
-        </w:rPr>
-        <w:t>ставяне на закона на Ом за част от веригара- ток (</w:t>
-      </w:r>
-      <w:r>
-        <w:rPr>
-          <w:rFonts w:ascii="Times New Roman" w:eastAsia="Times New Roman" w:hAnsi="Times New Roman" w:cs="Times New Roman"/>
-          <w:b/>
-          <w:color w:val="000000" w:themeColor="text1"/>
-          <w:sz w:val="24"/>
-          <w:szCs w:val="24"/>
-          <w:lang w:val="en-US" w:eastAsia="bg-BG"/>
-        </w:rPr>
-        <w:t>I=U/R)</w:t>
-      </w:r>
-      <w:r>
-        <w:rPr>
-          <w:rFonts w:ascii="Times New Roman" w:eastAsia="Times New Roman" w:hAnsi="Times New Roman" w:cs="Times New Roman"/>
-          <w:b/>
-          <w:color w:val="000000" w:themeColor="text1"/>
-          <w:sz w:val="24"/>
-          <w:szCs w:val="24"/>
-          <w:lang w:eastAsia="bg-BG"/>
-        </w:rPr>
-        <w:t>, напрежение</w:t>
-      </w:r>
-      <w:r>
-        <w:rPr>
-          <w:rFonts w:ascii="Times New Roman" w:eastAsia="Times New Roman" w:hAnsi="Times New Roman" w:cs="Times New Roman"/>
-          <w:b/>
-          <w:color w:val="000000" w:themeColor="text1"/>
-          <w:sz w:val="24"/>
-          <w:szCs w:val="24"/>
-          <w:lang w:val="en-US" w:eastAsia="bg-BG"/>
-        </w:rPr>
-        <w:t xml:space="preserve"> (U=I.R</w:t>
-      </w:r>
-      <w:proofErr w:type="gramStart"/>
-      <w:r>
-        <w:rPr>
-          <w:rFonts w:ascii="Times New Roman" w:eastAsia="Times New Roman" w:hAnsi="Times New Roman" w:cs="Times New Roman"/>
-          <w:b/>
-          <w:color w:val="000000" w:themeColor="text1"/>
-          <w:sz w:val="24"/>
-          <w:szCs w:val="24"/>
-          <w:lang w:val="en-US" w:eastAsia="bg-BG"/>
-        </w:rPr>
-        <w:t xml:space="preserve">) </w:t>
-      </w:r>
-      <w:r>
-        <w:rPr>
-          <w:rFonts w:ascii="Times New Roman" w:eastAsia="Times New Roman" w:hAnsi="Times New Roman" w:cs="Times New Roman"/>
-          <w:b/>
-          <w:color w:val="000000" w:themeColor="text1"/>
-          <w:sz w:val="24"/>
-          <w:szCs w:val="24"/>
-          <w:lang w:eastAsia="bg-BG"/>
-        </w:rPr>
-        <w:t xml:space="preserve"> и</w:t>
-      </w:r>
-      <w:proofErr w:type="gramEnd"/>
-      <w:r>
-        <w:rPr>
-          <w:rFonts w:ascii="Times New Roman" w:eastAsia="Times New Roman" w:hAnsi="Times New Roman" w:cs="Times New Roman"/>
-          <w:b/>
-          <w:color w:val="000000" w:themeColor="text1"/>
-          <w:sz w:val="24"/>
-          <w:szCs w:val="24"/>
-          <w:lang w:eastAsia="bg-BG"/>
-        </w:rPr>
-        <w:t xml:space="preserve"> съпротивление</w:t>
-      </w:r>
-      <w:r>
-        <w:rPr>
-          <w:rFonts w:ascii="Times New Roman" w:eastAsia="Times New Roman" w:hAnsi="Times New Roman" w:cs="Times New Roman"/>
-          <w:b/>
-          <w:color w:val="000000" w:themeColor="text1"/>
-          <w:sz w:val="24"/>
-          <w:szCs w:val="24"/>
-          <w:lang w:val="en-US" w:eastAsia="bg-BG"/>
-        </w:rPr>
-        <w:t xml:space="preserve"> (R=U/I)</w:t>
-      </w:r>
-      <w:r>
-        <w:rPr>
-          <w:rFonts w:ascii="Times New Roman" w:eastAsia="Times New Roman" w:hAnsi="Times New Roman" w:cs="Times New Roman"/>
-          <w:b/>
-          <w:color w:val="000000" w:themeColor="text1"/>
-          <w:sz w:val="24"/>
-          <w:szCs w:val="24"/>
-          <w:lang w:eastAsia="bg-BG"/>
-        </w:rPr>
-        <w:t>.</w:t>
-      </w:r>
-    </w:p>
-    <w:p>
-      <w:pPr>
-        <w:spacing w:line="360" w:lineRule="auto"/>
-        <w:rPr>
-          <w:rFonts w:ascii="Times New Roman" w:eastAsia="Times New Roman" w:hAnsi="Times New Roman" w:cs="Times New Roman"/>
-          <w:color w:val="000000" w:themeColor="text1"/>
-          <w:sz w:val="24"/>
-          <w:szCs w:val="24"/>
-          <w:lang w:val="en-US" w:eastAsia="bg-BG"/>
-        </w:rPr>
-      </w:pPr>
-      <w:r>
-        <w:rPr>
-          <w:rFonts w:ascii="Times New Roman" w:eastAsia="Times New Roman" w:hAnsi="Times New Roman" w:cs="Times New Roman"/>
-          <w:color w:val="000000" w:themeColor="text1"/>
-          <w:sz w:val="24"/>
-          <w:szCs w:val="24"/>
-          <w:lang w:eastAsia="bg-BG"/>
-        </w:rPr>
-        <w:t xml:space="preserve">Ние сме използвали </w:t>
-      </w:r>
-      <w:r>
-        <w:rPr>
-          <w:rFonts w:ascii="Times New Roman" w:eastAsia="Times New Roman" w:hAnsi="Times New Roman" w:cs="Times New Roman"/>
-          <w:color w:val="000000" w:themeColor="text1"/>
-          <w:sz w:val="24"/>
-          <w:szCs w:val="24"/>
-          <w:lang w:eastAsia="bg-BG"/>
-        </w:rPr>
-        <w:t xml:space="preserve">формули за цялата верига- за ток </w:t>
-      </w:r>
-      <w:r>
-        <w:rPr>
-          <w:rFonts w:ascii="Times New Roman" w:eastAsia="Times New Roman" w:hAnsi="Times New Roman" w:cs="Times New Roman"/>
-          <w:color w:val="000000" w:themeColor="text1"/>
-          <w:sz w:val="24"/>
-          <w:szCs w:val="24"/>
-          <w:lang w:val="en-US" w:eastAsia="bg-BG"/>
-        </w:rPr>
-        <w:t>I=</w:t>
-      </w:r>
-      <w:proofErr w:type="spellStart"/>
-      <w:r>
-        <w:rPr>
-          <w:rFonts w:ascii="Times New Roman" w:eastAsia="Times New Roman" w:hAnsi="Times New Roman" w:cs="Times New Roman"/>
-          <w:color w:val="000000" w:themeColor="text1"/>
-          <w:sz w:val="24"/>
-          <w:szCs w:val="24"/>
-          <w:lang w:val="en-US" w:eastAsia="bg-BG"/>
-        </w:rPr>
-        <w:t>Uin</w:t>
-      </w:r>
-      <w:proofErr w:type="spellEnd"/>
-      <w:r>
-        <w:rPr>
-          <w:rFonts w:ascii="Times New Roman" w:eastAsia="Times New Roman" w:hAnsi="Times New Roman" w:cs="Times New Roman"/>
-          <w:color w:val="000000" w:themeColor="text1"/>
-          <w:sz w:val="24"/>
-          <w:szCs w:val="24"/>
-          <w:lang w:val="en-US" w:eastAsia="bg-BG"/>
-        </w:rPr>
-        <w:t xml:space="preserve">/R1+R2 </w:t>
-      </w:r>
-      <w:r>
-        <w:rPr>
-          <w:rFonts w:ascii="Times New Roman" w:eastAsia="Times New Roman" w:hAnsi="Times New Roman" w:cs="Times New Roman"/>
-          <w:color w:val="000000" w:themeColor="text1"/>
-          <w:sz w:val="24"/>
-          <w:szCs w:val="24"/>
-          <w:lang w:eastAsia="bg-BG"/>
-        </w:rPr>
-        <w:t>и получения резу</w:t>
-      </w:r>
-      <w:r>
-        <w:rPr>
-          <w:rFonts w:ascii="Times New Roman" w:eastAsia="Times New Roman" w:hAnsi="Times New Roman" w:cs="Times New Roman"/>
-          <w:color w:val="000000" w:themeColor="text1"/>
-          <w:sz w:val="24"/>
-          <w:szCs w:val="24"/>
-          <w:lang w:eastAsia="bg-BG"/>
-        </w:rPr>
-        <w:t xml:space="preserve">лтат е в мерната единица- А(ампери), за изходно напрежение е </w:t>
-      </w:r>
-      <w:proofErr w:type="spellStart"/>
-      <w:r>
-        <w:rPr>
-          <w:rFonts w:ascii="Times New Roman" w:eastAsia="Times New Roman" w:hAnsi="Times New Roman" w:cs="Times New Roman"/>
-          <w:color w:val="000000" w:themeColor="text1"/>
-          <w:sz w:val="24"/>
-          <w:szCs w:val="24"/>
-          <w:lang w:val="en-US" w:eastAsia="bg-BG"/>
-        </w:rPr>
-        <w:t>Uout</w:t>
-      </w:r>
-      <w:proofErr w:type="spellEnd"/>
-      <w:r>
-        <w:rPr>
-          <w:rFonts w:ascii="Times New Roman" w:eastAsia="Times New Roman" w:hAnsi="Times New Roman" w:cs="Times New Roman"/>
-          <w:color w:val="000000" w:themeColor="text1"/>
-          <w:sz w:val="24"/>
-          <w:szCs w:val="24"/>
-          <w:lang w:val="en-US" w:eastAsia="bg-BG"/>
-        </w:rPr>
-        <w:t>= Uin.R2/R1+R2</w:t>
-      </w:r>
-      <w:r>
-        <w:rPr>
-          <w:rFonts w:ascii="Times New Roman" w:eastAsia="Times New Roman" w:hAnsi="Times New Roman" w:cs="Times New Roman"/>
-          <w:color w:val="000000" w:themeColor="text1"/>
-          <w:sz w:val="24"/>
-          <w:szCs w:val="24"/>
-          <w:lang w:val="en-US" w:eastAsia="bg-BG"/>
-        </w:rPr>
-        <w:t xml:space="preserve"> </w:t>
-      </w:r>
-      <w:r>
-        <w:rPr>
-          <w:rFonts w:ascii="Times New Roman" w:eastAsia="Times New Roman" w:hAnsi="Times New Roman" w:cs="Times New Roman"/>
-          <w:color w:val="000000" w:themeColor="text1"/>
-          <w:sz w:val="24"/>
-          <w:szCs w:val="24"/>
-          <w:lang w:eastAsia="bg-BG"/>
-        </w:rPr>
-        <w:t xml:space="preserve">и за входно напрежение е </w:t>
-      </w:r>
-      <w:proofErr w:type="spellStart"/>
-      <w:r>
-        <w:rPr>
-          <w:rFonts w:ascii="Times New Roman" w:eastAsia="Times New Roman" w:hAnsi="Times New Roman" w:cs="Times New Roman"/>
-          <w:color w:val="000000" w:themeColor="text1"/>
-          <w:sz w:val="24"/>
-          <w:szCs w:val="24"/>
-          <w:lang w:val="en-US" w:eastAsia="bg-BG"/>
-        </w:rPr>
-        <w:t>Uin</w:t>
-      </w:r>
-      <w:proofErr w:type="spellEnd"/>
-      <w:r>
-        <w:rPr>
-          <w:rFonts w:ascii="Times New Roman" w:eastAsia="Times New Roman" w:hAnsi="Times New Roman" w:cs="Times New Roman"/>
-          <w:color w:val="000000" w:themeColor="text1"/>
-          <w:sz w:val="24"/>
-          <w:szCs w:val="24"/>
-          <w:lang w:val="en-US" w:eastAsia="bg-BG"/>
-        </w:rPr>
-        <w:t xml:space="preserve">=I.R2. </w:t>
-      </w:r>
-    </w:p>
-    <w:p>
-      <w:pPr>
-        <w:pStyle w:val="normal0"/>
-        <w:spacing w:line="360" w:lineRule="auto"/>
-        <w:rPr>
-          <w:rFonts w:ascii="Times New Roman" w:eastAsia="Times New Roman" w:hAnsi="Times New Roman" w:cs="Times New Roman"/>
-          <w:b/>
-          <w:sz w:val="24"/>
-          <w:szCs w:val="24"/>
-        </w:rPr>
-      </w:pPr>
-      <w:r>
-        <w:rPr>
-          <w:rFonts w:ascii="Times New Roman" w:eastAsia="Times New Roman" w:hAnsi="Times New Roman" w:cs="Times New Roman"/>
-          <w:b/>
-          <w:sz w:val="24"/>
-          <w:szCs w:val="24"/>
-        </w:rPr>
-        <w:t>4.6 Наръчник за употреба</w:t>
-      </w:r>
-    </w:p>
-    <w:p>
-      <w:pPr>
-        <w:pStyle w:val="normal0"/>
-        <w:spacing w:line="360" w:lineRule="auto"/>
-        <w:rPr>
-          <w:rFonts w:ascii="Times New Roman" w:eastAsia="Times New Roman" w:hAnsi="Times New Roman" w:cs="Times New Roman"/>
-          <w:sz w:val="24"/>
-          <w:szCs w:val="24"/>
-        </w:rPr>
-      </w:pPr>
-    </w:p>
-    <w:p>
-      <w:pPr>
-        <w:pStyle w:val="normal0"/>
-        <w:spacing w:line="360" w:lineRule="auto"/>
-        <w:rPr>
-          <w:rFonts w:ascii="Times New Roman" w:eastAsia="Times New Roman" w:hAnsi="Times New Roman" w:cs="Times New Roman"/>
-          <w:sz w:val="24"/>
-          <w:szCs w:val="24"/>
-        </w:rPr>
-      </w:pPr>
-      <w:r>
-        <w:rPr>
-          <w:rFonts w:ascii="Times New Roman" w:eastAsia="Times New Roman" w:hAnsi="Times New Roman" w:cs="Times New Roman"/>
-          <w:sz w:val="24"/>
-          <w:szCs w:val="24"/>
-        </w:rPr>
-        <w:t>Как се използва:</w:t>
-      </w:r>
+          <w:sz w:val="24"/>
+          <w:szCs w:val="24"/>
+        </w:rPr>
+      </w:pPr>
     </w:p>
     <w:p>
       <w:pPr>
@@ -2805,40 +3262,65 @@
         </w:numPr>
         <w:spacing w:line="360" w:lineRule="auto"/>
         <w:contextualSpacing/>
-        <w:rPr>
-          <w:rFonts w:ascii="Times New Roman" w:eastAsia="Times New Roman" w:hAnsi="Times New Roman" w:cs="Times New Roman"/>
-          <w:sz w:val="24"/>
-          <w:szCs w:val="24"/>
-        </w:rPr>
-      </w:pPr>
-      <w:r>
-        <w:rPr>
-          <w:rFonts w:ascii="Times New Roman" w:eastAsia="Times New Roman" w:hAnsi="Times New Roman" w:cs="Times New Roman"/>
-          <w:sz w:val="24"/>
-          <w:szCs w:val="24"/>
-        </w:rPr>
-        <w:t xml:space="preserve">Напрежение </w:t>
+        <w:jc w:val="both"/>
+        <w:rPr>
+          <w:rFonts w:ascii="Times New Roman" w:eastAsia="Times New Roman" w:hAnsi="Times New Roman" w:cs="Times New Roman"/>
+          <w:sz w:val="24"/>
+          <w:szCs w:val="24"/>
+        </w:rPr>
+      </w:pPr>
+      <w:r>
+        <w:rPr>
+          <w:rFonts w:ascii="Times New Roman" w:eastAsia="Times New Roman" w:hAnsi="Times New Roman" w:cs="Times New Roman"/>
+          <w:sz w:val="24"/>
+          <w:szCs w:val="24"/>
+        </w:rPr>
+        <w:t>Измерване на напрежение</w:t>
       </w:r>
     </w:p>
     <w:p>
       <w:pPr>
         <w:pStyle w:val="normal0"/>
         <w:spacing w:line="360" w:lineRule="auto"/>
-        <w:rPr>
-          <w:rFonts w:ascii="Times New Roman" w:eastAsia="Times New Roman" w:hAnsi="Times New Roman" w:cs="Times New Roman"/>
-          <w:sz w:val="24"/>
-          <w:szCs w:val="24"/>
-        </w:rPr>
-      </w:pPr>
-      <w:r>
-        <w:rPr>
-          <w:rFonts w:ascii="Times New Roman" w:eastAsia="Times New Roman" w:hAnsi="Times New Roman" w:cs="Times New Roman"/>
-          <w:sz w:val="24"/>
-          <w:szCs w:val="24"/>
-        </w:rPr>
-        <w:lastRenderedPageBreak/>
-        <w:t>Ако желаната за измерване величина е напрежение, необходимо е то да бъде подадено към мястото обособено като U in.</w:t>
-      </w:r>
+        <w:ind w:left="360"/>
+        <w:contextualSpacing/>
+        <w:jc w:val="both"/>
+        <w:rPr>
+          <w:rFonts w:ascii="Times New Roman" w:eastAsia="Times New Roman" w:hAnsi="Times New Roman" w:cs="Times New Roman"/>
+          <w:sz w:val="24"/>
+          <w:szCs w:val="24"/>
+        </w:rPr>
+      </w:pPr>
+      <w:r>
+        <w:rPr>
+          <w:rFonts w:ascii="Times New Roman" w:eastAsia="Times New Roman" w:hAnsi="Times New Roman" w:cs="Times New Roman"/>
+          <w:sz w:val="24"/>
+          <w:szCs w:val="24"/>
+        </w:rPr>
+        <w:t>Напрежението се измерва като уредът се включва електрически успоредно между точките на измерване. След чрез прекъсв</w:t>
+      </w:r>
+      <w:r>
+        <w:rPr>
+          <w:rFonts w:ascii="Times New Roman" w:eastAsia="Times New Roman" w:hAnsi="Times New Roman" w:cs="Times New Roman"/>
+          <w:sz w:val="24"/>
+          <w:szCs w:val="24"/>
+        </w:rPr>
+        <w:t>ач се избира подходящия обхват. Започва се от по-големия обхват и ако напрежението се побира в по-малкия се превключва на него за да има по-добра точност на измерване. След това в приложния софтуер се избира прочитане на напрежение в избрания обхват.</w:t>
+      </w:r>
+    </w:p>
+    <w:p>
+      <w:pPr>
+        <w:pStyle w:val="normal0"/>
+        <w:spacing w:line="360" w:lineRule="auto"/>
+        <w:ind w:left="360"/>
+        <w:contextualSpacing/>
+        <w:jc w:val="both"/>
+        <w:rPr>
+          <w:rFonts w:ascii="Times New Roman" w:eastAsia="Times New Roman" w:hAnsi="Times New Roman" w:cs="Times New Roman"/>
+          <w:sz w:val="24"/>
+          <w:szCs w:val="24"/>
+        </w:rPr>
+      </w:pPr>
     </w:p>
     <w:p>
       <w:pPr>
@@ -2849,38 +3331,144 @@
         </w:numPr>
         <w:spacing w:line="360" w:lineRule="auto"/>
         <w:contextualSpacing/>
-        <w:rPr>
-          <w:rFonts w:ascii="Times New Roman" w:eastAsia="Times New Roman" w:hAnsi="Times New Roman" w:cs="Times New Roman"/>
-          <w:sz w:val="24"/>
-          <w:szCs w:val="24"/>
-        </w:rPr>
-      </w:pPr>
-      <w:r>
-        <w:rPr>
-          <w:rFonts w:ascii="Times New Roman" w:eastAsia="Times New Roman" w:hAnsi="Times New Roman" w:cs="Times New Roman"/>
-          <w:sz w:val="24"/>
-          <w:szCs w:val="24"/>
-        </w:rPr>
-        <w:t>Ток</w:t>
+        <w:jc w:val="both"/>
+        <w:rPr>
+          <w:rFonts w:ascii="Times New Roman" w:eastAsia="Times New Roman" w:hAnsi="Times New Roman" w:cs="Times New Roman"/>
+          <w:sz w:val="24"/>
+          <w:szCs w:val="24"/>
+        </w:rPr>
+      </w:pPr>
+      <w:r>
+        <w:rPr>
+          <w:rFonts w:ascii="Times New Roman" w:eastAsia="Times New Roman" w:hAnsi="Times New Roman" w:cs="Times New Roman"/>
+          <w:sz w:val="24"/>
+          <w:szCs w:val="24"/>
+        </w:rPr>
+        <w:t>Измерване на т</w:t>
+      </w:r>
+      <w:r>
+        <w:rPr>
+          <w:rFonts w:ascii="Times New Roman" w:eastAsia="Times New Roman" w:hAnsi="Times New Roman" w:cs="Times New Roman"/>
+          <w:sz w:val="24"/>
+          <w:szCs w:val="24"/>
+        </w:rPr>
+        <w:t>ок</w:t>
       </w:r>
     </w:p>
     <w:p>
       <w:pPr>
         <w:pStyle w:val="normal0"/>
         <w:spacing w:line="360" w:lineRule="auto"/>
-        <w:rPr>
-          <w:rFonts w:ascii="Times New Roman" w:eastAsia="Times New Roman" w:hAnsi="Times New Roman" w:cs="Times New Roman"/>
-          <w:sz w:val="24"/>
-          <w:szCs w:val="24"/>
-        </w:rPr>
-      </w:pPr>
-      <w:r>
-        <w:rPr>
-          <w:rFonts w:ascii="Times New Roman" w:eastAsia="Times New Roman" w:hAnsi="Times New Roman" w:cs="Times New Roman"/>
-          <w:sz w:val="24"/>
-          <w:szCs w:val="24"/>
-        </w:rPr>
-        <w:t xml:space="preserve">Ако желаната за измерване величина е ток, необходимо е тя да бъде подадена към токовият сензор </w:t>
+        <w:ind w:left="360"/>
+        <w:contextualSpacing/>
+        <w:jc w:val="both"/>
+        <w:rPr>
+          <w:rFonts w:ascii="Times New Roman" w:eastAsia="Times New Roman" w:hAnsi="Times New Roman" w:cs="Times New Roman"/>
+          <w:sz w:val="24"/>
+          <w:szCs w:val="24"/>
+        </w:rPr>
+      </w:pPr>
+      <w:r>
+        <w:rPr>
+          <w:rFonts w:ascii="Times New Roman" w:eastAsia="Times New Roman" w:hAnsi="Times New Roman" w:cs="Times New Roman"/>
+          <w:sz w:val="24"/>
+          <w:szCs w:val="24"/>
+        </w:rPr>
+        <w:t>Измерването на тока става чрез последователно включване на уреда във веригата. От менюто в приложния софтуер се избира „Измерване на ток”.</w:t>
+      </w:r>
+    </w:p>
+    <w:p>
+      <w:pPr>
+        <w:pStyle w:val="normal0"/>
+        <w:spacing w:line="360" w:lineRule="auto"/>
+        <w:ind w:left="360"/>
+        <w:contextualSpacing/>
+        <w:jc w:val="center"/>
+        <w:rPr>
+          <w:rFonts w:ascii="Times New Roman" w:eastAsia="Times New Roman" w:hAnsi="Times New Roman" w:cs="Times New Roman"/>
+          <w:i/>
+          <w:sz w:val="24"/>
+          <w:szCs w:val="24"/>
+          <w:lang w:val="en-US"/>
+        </w:rPr>
+      </w:pPr>
+      <w:r>
+        <w:rPr>
+          <w:rFonts w:ascii="Times New Roman" w:eastAsia="Times New Roman" w:hAnsi="Times New Roman" w:cs="Times New Roman"/>
+          <w:noProof/>
+          <w:sz w:val="24"/>
+          <w:szCs w:val="24"/>
+          <w:lang w:val="en-US" w:eastAsia="en-US"/>
+        </w:rPr>
+        <w:drawing>
+          <wp:inline distT="0" distB="0" distL="0" distR="0">
+            <wp:extent cx="2571750" cy="2084727"/>
+            <wp:effectExtent l="0" t="0" r="0" b="0"/>
+            <wp:docPr id="1" name="Picture 0" descr="klk.gif"/>
+            <wp:cNvGraphicFramePr>
+              <a:graphicFrameLocks xmlns:a="http://schemas.openxmlformats.org/drawingml/2006/main" noChangeAspect="1"/>
+            </wp:cNvGraphicFramePr>
+            <a:graphic xmlns:a="http://schemas.openxmlformats.org/drawingml/2006/main">
+              <a:graphicData uri="http://schemas.openxmlformats.org/drawingml/2006/picture">
+                <pic:pic xmlns:pic="http://schemas.openxmlformats.org/drawingml/2006/picture">
+                  <pic:nvPicPr>
+                    <pic:cNvPr id="0" name="klk.gif"/>
+                    <pic:cNvPicPr/>
+                  </pic:nvPicPr>
+                  <pic:blipFill>
+                    <a:blip r:embed="rId9"/>
+                    <a:stretch>
+                      <a:fillRect/>
+                    </a:stretch>
+                  </pic:blipFill>
+                  <pic:spPr>
+                    <a:xfrm>
+                      <a:off x="0" y="0"/>
+                      <a:ext cx="2576223" cy="2088353"/>
+                    </a:xfrm>
+                    <a:prstGeom prst="rect">
+                      <a:avLst/>
+                    </a:prstGeom>
+                  </pic:spPr>
+                </pic:pic>
+              </a:graphicData>
+            </a:graphic>
+          </wp:inline>
+        </w:drawing>
+      </w:r>
+    </w:p>
+    <w:p>
+      <w:pPr>
+        <w:pStyle w:val="normal0"/>
+        <w:spacing w:line="360" w:lineRule="auto"/>
+        <w:ind w:left="360"/>
+        <w:contextualSpacing/>
+        <w:jc w:val="center"/>
+        <w:rPr>
+          <w:rFonts w:ascii="Times New Roman" w:eastAsia="Times New Roman" w:hAnsi="Times New Roman" w:cs="Times New Roman"/>
+          <w:i/>
+          <w:sz w:val="24"/>
+          <w:szCs w:val="24"/>
+        </w:rPr>
+      </w:pPr>
+      <w:r>
+        <w:rPr>
+          <w:rFonts w:ascii="Times New Roman" w:eastAsia="Times New Roman" w:hAnsi="Times New Roman" w:cs="Times New Roman"/>
+          <w:i/>
+          <w:sz w:val="24"/>
+          <w:szCs w:val="24"/>
+        </w:rPr>
+        <w:t xml:space="preserve">Фиг. 5 Свързване на амперметър А и волтметър </w:t>
+      </w:r>
+      <w:r>
+        <w:rPr>
+          <w:rFonts w:ascii="Times New Roman" w:eastAsia="Times New Roman" w:hAnsi="Times New Roman" w:cs="Times New Roman"/>
+          <w:i/>
+          <w:sz w:val="24"/>
+          <w:szCs w:val="24"/>
+          <w:lang w:val="en-US"/>
+        </w:rPr>
+        <w:t>V</w:t>
       </w:r>
     </w:p>
     <w:p>
@@ -2892,48 +3480,72 @@
         </w:numPr>
         <w:spacing w:line="360" w:lineRule="auto"/>
         <w:contextualSpacing/>
-        <w:rPr>
-          <w:rFonts w:ascii="Times New Roman" w:eastAsia="Times New Roman" w:hAnsi="Times New Roman" w:cs="Times New Roman"/>
-          <w:sz w:val="24"/>
-          <w:szCs w:val="24"/>
-        </w:rPr>
-      </w:pPr>
-      <w:r>
-        <w:rPr>
-          <w:rFonts w:ascii="Times New Roman" w:eastAsia="Times New Roman" w:hAnsi="Times New Roman" w:cs="Times New Roman"/>
-          <w:sz w:val="24"/>
-          <w:szCs w:val="24"/>
-        </w:rPr>
-        <w:t xml:space="preserve">Съпротивление </w:t>
+        <w:jc w:val="both"/>
+        <w:rPr>
+          <w:rFonts w:ascii="Times New Roman" w:eastAsia="Times New Roman" w:hAnsi="Times New Roman" w:cs="Times New Roman"/>
+          <w:sz w:val="24"/>
+          <w:szCs w:val="24"/>
+        </w:rPr>
+      </w:pPr>
+      <w:r>
+        <w:rPr>
+          <w:rFonts w:ascii="Times New Roman" w:eastAsia="Times New Roman" w:hAnsi="Times New Roman" w:cs="Times New Roman"/>
+          <w:sz w:val="24"/>
+          <w:szCs w:val="24"/>
+        </w:rPr>
+        <w:t>Измерване на с</w:t>
+      </w:r>
+      <w:r>
+        <w:rPr>
+          <w:rFonts w:ascii="Times New Roman" w:eastAsia="Times New Roman" w:hAnsi="Times New Roman" w:cs="Times New Roman"/>
+          <w:sz w:val="24"/>
+          <w:szCs w:val="24"/>
+        </w:rPr>
+        <w:t xml:space="preserve">ъпротивление </w:t>
       </w:r>
     </w:p>
     <w:p>
       <w:pPr>
         <w:pStyle w:val="normal0"/>
         <w:spacing w:line="360" w:lineRule="auto"/>
-        <w:rPr>
-          <w:rFonts w:ascii="Times New Roman" w:eastAsia="Times New Roman" w:hAnsi="Times New Roman" w:cs="Times New Roman"/>
-          <w:sz w:val="24"/>
-          <w:szCs w:val="24"/>
-        </w:rPr>
-      </w:pPr>
-      <w:r>
-        <w:rPr>
-          <w:rFonts w:ascii="Times New Roman" w:eastAsia="Times New Roman" w:hAnsi="Times New Roman" w:cs="Times New Roman"/>
-          <w:sz w:val="24"/>
-          <w:szCs w:val="24"/>
-        </w:rPr>
-        <w:t xml:space="preserve">То ще бъде измерено на базата на отношението между ток и напрежение </w:t>
+        <w:ind w:left="360"/>
+        <w:contextualSpacing/>
+        <w:jc w:val="both"/>
+        <w:rPr>
+          <w:rFonts w:ascii="Times New Roman" w:eastAsia="Times New Roman" w:hAnsi="Times New Roman" w:cs="Times New Roman"/>
+          <w:sz w:val="24"/>
+          <w:szCs w:val="24"/>
+        </w:rPr>
+      </w:pPr>
+      <w:r>
+        <w:rPr>
+          <w:rFonts w:ascii="Times New Roman" w:eastAsia="Times New Roman" w:hAnsi="Times New Roman" w:cs="Times New Roman"/>
+          <w:sz w:val="24"/>
+          <w:szCs w:val="24"/>
+        </w:rPr>
+        <w:t>Измерваното съпротивление се включва в мястото за измерване на съпротивление, като посоката на включване е без значение.</w:t>
+      </w:r>
+      <w:r>
+        <w:rPr>
+          <w:rFonts w:ascii="Times New Roman" w:eastAsia="Times New Roman" w:hAnsi="Times New Roman" w:cs="Times New Roman"/>
+          <w:sz w:val="24"/>
+          <w:szCs w:val="24"/>
+        </w:rPr>
+        <w:t xml:space="preserve"> От приложния софтуер се избира „Измерване на съпротивление”.</w:t>
       </w:r>
     </w:p>
     <w:p>
       <w:pPr>
         <w:pStyle w:val="normal0"/>
         <w:spacing w:line="360" w:lineRule="auto"/>
-        <w:rPr>
-          <w:rFonts w:ascii="Times New Roman" w:eastAsia="Times New Roman" w:hAnsi="Times New Roman" w:cs="Times New Roman"/>
-          <w:sz w:val="24"/>
-          <w:szCs w:val="24"/>
+        <w:ind w:left="360"/>
+        <w:contextualSpacing/>
+        <w:jc w:val="both"/>
+        <w:rPr>
+          <w:rFonts w:ascii="Times New Roman" w:eastAsia="Times New Roman" w:hAnsi="Times New Roman" w:cs="Times New Roman"/>
+          <w:sz w:val="24"/>
+          <w:szCs w:val="24"/>
+          <w:lang w:val="en-US"/>
         </w:rPr>
       </w:pPr>
     </w:p>
@@ -2941,131 +3553,43 @@
       <w:pPr>
         <w:pStyle w:val="normal0"/>
         <w:spacing w:line="360" w:lineRule="auto"/>
-        <w:rPr>
-          <w:rFonts w:ascii="Times New Roman" w:eastAsia="Times New Roman" w:hAnsi="Times New Roman" w:cs="Times New Roman"/>
-          <w:sz w:val="24"/>
-          <w:szCs w:val="24"/>
-        </w:rPr>
-      </w:pPr>
-      <w:r>
-        <w:rPr>
-          <w:rFonts w:ascii="Times New Roman" w:eastAsia="Times New Roman" w:hAnsi="Times New Roman" w:cs="Times New Roman"/>
-          <w:sz w:val="24"/>
-          <w:szCs w:val="24"/>
-        </w:rPr>
-        <w:t>Поддържка:</w:t>
-      </w:r>
-    </w:p>
-    <w:p>
-      <w:pPr>
-        <w:pStyle w:val="normal0"/>
-        <w:numPr>
-          <w:ilvl w:val="0"/>
-          <w:numId w:val="6"/>
-        </w:numPr>
-        <w:spacing w:line="360" w:lineRule="auto"/>
-        <w:contextualSpacing/>
-        <w:rPr>
-          <w:rFonts w:ascii="Times New Roman" w:eastAsia="Times New Roman" w:hAnsi="Times New Roman" w:cs="Times New Roman"/>
-          <w:sz w:val="24"/>
-          <w:szCs w:val="24"/>
-        </w:rPr>
-      </w:pPr>
-      <w:r>
-        <w:rPr>
-          <w:rFonts w:ascii="Times New Roman" w:eastAsia="Times New Roman" w:hAnsi="Times New Roman" w:cs="Times New Roman"/>
-          <w:sz w:val="24"/>
-          <w:szCs w:val="24"/>
-        </w:rPr>
-        <w:t xml:space="preserve"> USB кабелът свързващ уредът и компютърът не бива да бъде повреждан. Това означава предпазването му от оголване, прегъване, затопляне. </w:t>
-      </w:r>
-    </w:p>
-    <w:p>
-      <w:pPr>
-        <w:pStyle w:val="normal0"/>
-        <w:numPr>
-          <w:ilvl w:val="0"/>
-          <w:numId w:val="6"/>
-        </w:numPr>
-        <w:spacing w:line="360" w:lineRule="auto"/>
-        <w:contextualSpacing/>
-        <w:rPr>
-          <w:rFonts w:ascii="Times New Roman" w:eastAsia="Times New Roman" w:hAnsi="Times New Roman" w:cs="Times New Roman"/>
-          <w:sz w:val="24"/>
-          <w:szCs w:val="24"/>
-        </w:rPr>
-      </w:pPr>
-      <w:r>
-        <w:rPr>
-          <w:rFonts w:ascii="Times New Roman" w:eastAsia="Times New Roman" w:hAnsi="Times New Roman" w:cs="Times New Roman"/>
-          <w:sz w:val="24"/>
-          <w:szCs w:val="24"/>
-        </w:rPr>
-        <w:t xml:space="preserve">Джъмперите или кабелите свързани към Arduino платката не бива да бъдат повреждани, отскубвани, заменяни с други, различни от тези. </w:t>
-      </w:r>
-    </w:p>
-    <w:p>
-      <w:pPr>
-        <w:pStyle w:val="normal0"/>
-        <w:numPr>
-          <w:ilvl w:val="0"/>
-          <w:numId w:val="6"/>
-        </w:numPr>
-        <w:spacing w:line="360" w:lineRule="auto"/>
-        <w:contextualSpacing/>
-        <w:rPr>
-          <w:rFonts w:ascii="Times New Roman" w:eastAsia="Times New Roman" w:hAnsi="Times New Roman" w:cs="Times New Roman"/>
-          <w:sz w:val="24"/>
-          <w:szCs w:val="24"/>
-        </w:rPr>
-      </w:pPr>
-      <w:r>
-        <w:rPr>
-          <w:rFonts w:ascii="Times New Roman" w:eastAsia="Times New Roman" w:hAnsi="Times New Roman" w:cs="Times New Roman"/>
-          <w:sz w:val="24"/>
-          <w:szCs w:val="24"/>
-        </w:rPr>
-        <w:t xml:space="preserve">Електрическата верига не бива да бъде повреждана по никакъв начин. Елементите не бива да бъдат заменяни с други, освен от същият вид. </w:t>
-      </w:r>
-    </w:p>
-    <w:p>
-      <w:pPr>
-        <w:pStyle w:val="normal0"/>
-        <w:numPr>
-          <w:ilvl w:val="0"/>
-          <w:numId w:val="6"/>
-        </w:numPr>
-        <w:spacing w:line="360" w:lineRule="auto"/>
-        <w:contextualSpacing/>
-        <w:rPr>
-          <w:rFonts w:ascii="Times New Roman" w:eastAsia="Times New Roman" w:hAnsi="Times New Roman" w:cs="Times New Roman"/>
-          <w:sz w:val="24"/>
-          <w:szCs w:val="24"/>
-        </w:rPr>
-      </w:pPr>
-      <w:r>
-        <w:rPr>
-          <w:rFonts w:ascii="Times New Roman" w:eastAsia="Times New Roman" w:hAnsi="Times New Roman" w:cs="Times New Roman"/>
-          <w:sz w:val="24"/>
-          <w:szCs w:val="24"/>
-        </w:rPr>
-        <w:t xml:space="preserve">Пазенето на уреда и всички негови съпътстващи части гарантира неговото по-дълго и успешно използване. </w:t>
-      </w:r>
-    </w:p>
-    <w:p>
-      <w:pPr>
-        <w:pStyle w:val="normal0"/>
-        <w:spacing w:line="360" w:lineRule="auto"/>
-        <w:rPr>
-          <w:rFonts w:ascii="Times New Roman" w:eastAsia="Times New Roman" w:hAnsi="Times New Roman" w:cs="Times New Roman"/>
-          <w:sz w:val="24"/>
-          <w:szCs w:val="24"/>
-        </w:rPr>
-      </w:pPr>
-    </w:p>
-    <w:p>
-      <w:pPr>
-        <w:spacing w:line="360" w:lineRule="auto"/>
+        <w:jc w:val="both"/>
+        <w:rPr>
+          <w:rFonts w:ascii="Times New Roman" w:eastAsia="Times New Roman" w:hAnsi="Times New Roman" w:cs="Times New Roman"/>
+          <w:sz w:val="24"/>
+          <w:szCs w:val="24"/>
+        </w:rPr>
+      </w:pPr>
+      <w:r>
+        <w:rPr>
+          <w:rFonts w:ascii="Times New Roman" w:eastAsia="Times New Roman" w:hAnsi="Times New Roman" w:cs="Times New Roman"/>
+          <w:sz w:val="24"/>
+          <w:szCs w:val="24"/>
+        </w:rPr>
+        <w:t>Системата има възможност за запазване на данните във външен файл, като за целта в програмата се избита период на запис на резултатите, като минималното време е 0.2</w:t>
+      </w:r>
+      <w:r>
+        <w:rPr>
+          <w:rFonts w:ascii="Times New Roman" w:eastAsia="Times New Roman" w:hAnsi="Times New Roman" w:cs="Times New Roman"/>
+          <w:sz w:val="24"/>
+          <w:szCs w:val="24"/>
+          <w:lang w:val="en-US"/>
+        </w:rPr>
+        <w:t xml:space="preserve">s, </w:t>
+      </w:r>
+      <w:r>
+        <w:rPr>
+          <w:rFonts w:ascii="Times New Roman" w:eastAsia="Times New Roman" w:hAnsi="Times New Roman" w:cs="Times New Roman"/>
+          <w:sz w:val="24"/>
+          <w:szCs w:val="24"/>
+        </w:rPr>
+        <w:t>което е ограничено основно от миктоконтролера.</w:t>
+      </w:r>
+    </w:p>
+    <w:p>
+      <w:pPr>
+        <w:spacing w:line="360" w:lineRule="auto"/>
+        <w:jc w:val="both"/>
         <w:rPr>
           <w:rFonts w:ascii="Times New Roman" w:eastAsia="Times New Roman" w:hAnsi="Times New Roman" w:cs="Times New Roman"/>
           <w:b/>
@@ -3084,12 +3608,14 @@
           <w:szCs w:val="24"/>
           <w:lang w:eastAsia="bg-BG"/>
         </w:rPr>
+        <w:lastRenderedPageBreak/>
         <w:t xml:space="preserve">4.7 Заключение </w:t>
       </w:r>
     </w:p>
     <w:p>
       <w:pPr>
         <w:spacing w:line="360" w:lineRule="auto"/>
+        <w:jc w:val="both"/>
         <w:rPr>
           <w:rFonts w:ascii="Times New Roman" w:eastAsia="Times New Roman" w:hAnsi="Times New Roman" w:cs="Times New Roman"/>
           <w:color w:val="000000" w:themeColor="text1"/>
@@ -3178,66 +3704,26 @@
         </w:rPr>
         <w:t>н до всеки компютър, също така този уред дава възможността за съхранена информация за изчислените данни.</w:t>
       </w:r>
-    </w:p>
-    <w:p>
-      <w:pPr>
-        <w:spacing w:line="360" w:lineRule="auto"/>
-        <w:rPr>
-          <w:rFonts w:ascii="Times New Roman" w:eastAsia="Times New Roman" w:hAnsi="Times New Roman" w:cs="Times New Roman"/>
-          <w:color w:val="333333"/>
-          <w:sz w:val="24"/>
-          <w:szCs w:val="24"/>
-          <w:lang w:eastAsia="bg-BG"/>
-        </w:rPr>
-      </w:pPr>
-    </w:p>
-    <w:p>
-      <w:pPr>
-        <w:spacing w:line="360" w:lineRule="auto"/>
-        <w:rPr>
-          <w:rFonts w:ascii="Times New Roman" w:eastAsia="Times New Roman" w:hAnsi="Times New Roman" w:cs="Times New Roman"/>
-          <w:color w:val="333333"/>
+      <w:r>
+        <w:rPr>
+          <w:rFonts w:ascii="Times New Roman" w:eastAsia="Times New Roman" w:hAnsi="Times New Roman" w:cs="Times New Roman"/>
+          <w:color w:val="000000" w:themeColor="text1"/>
           <w:sz w:val="24"/>
           <w:szCs w:val="24"/>
           <w:lang w:val="en-US" w:eastAsia="bg-BG"/>
         </w:rPr>
-      </w:pPr>
-    </w:p>
-    <w:p>
-      <w:pPr>
-        <w:spacing w:line="360" w:lineRule="auto"/>
-        <w:rPr>
-          <w:rFonts w:ascii="Times New Roman" w:eastAsia="Times New Roman" w:hAnsi="Times New Roman" w:cs="Times New Roman"/>
-          <w:color w:val="333333"/>
-          <w:sz w:val="24"/>
-          <w:szCs w:val="24"/>
-          <w:lang w:val="en-US" w:eastAsia="bg-BG"/>
-        </w:rPr>
-      </w:pPr>
-    </w:p>
-    <w:p>
-      <w:pPr>
-        <w:spacing w:line="360" w:lineRule="auto"/>
-        <w:rPr>
-          <w:rFonts w:ascii="Times New Roman" w:eastAsia="Times New Roman" w:hAnsi="Times New Roman" w:cs="Times New Roman"/>
-          <w:color w:val="333333"/>
-          <w:sz w:val="24"/>
-          <w:szCs w:val="24"/>
-          <w:lang w:val="en-US" w:eastAsia="bg-BG"/>
-        </w:rPr>
-      </w:pPr>
-    </w:p>
-    <w:p>
-      <w:pPr>
-        <w:rPr>
-          <w:rFonts w:ascii="inherit" w:eastAsia="Times New Roman" w:hAnsi="inherit" w:cs="Times New Roman"/>
-          <w:b/>
-          <w:color w:val="333333"/>
-          <w:sz w:val="24"/>
-          <w:szCs w:val="24"/>
-          <w:lang w:val="en-US" w:eastAsia="bg-BG"/>
-        </w:rPr>
-      </w:pPr>
+        <w:t xml:space="preserve"> </w:t>
+      </w:r>
+      <w:r>
+        <w:rPr>
+          <w:rFonts w:ascii="Times New Roman" w:eastAsia="Times New Roman" w:hAnsi="Times New Roman" w:cs="Times New Roman"/>
+          <w:color w:val="000000" w:themeColor="text1"/>
+          <w:sz w:val="24"/>
+          <w:szCs w:val="24"/>
+          <w:lang w:eastAsia="bg-BG"/>
+        </w:rPr>
+        <w:t xml:space="preserve">Бъдещето на проекта е добавяне на възможност за измерване на променливотокови величини, електрическа енергия и възможност за предаване на данни в интернет. </w:t>
+      </w:r>
     </w:p>
     <w:sectPr>
       <w:pgSz w:w="11906" w:h="16838"/>
